--- a/tutorial.docx
+++ b/tutorial.docx
@@ -16,44 +16,25 @@
         <w:pStyle w:val="FirstParagraph"/>
       </w:pPr>
       <w:r>
-        <w:t xml:space="preserve">Многие из вас, скорее всего, создавали веб-приложения. И вы хотели поделиться им - с другом, с заказчиком или просто похвастаться. Но для этого надо опубликовать сайт, и с этим могут возникнуть проблемы. В этой статье будет подробно рассказано про то, как</w:t>
+        <w:t xml:space="preserve">Многие из вас, скорее всего, создавали веб-приложения. И вы хотели поделиться им - с другом, с заказчиком или просто похвастаться. Но для этого надо опубликовать сайт, и с этим могут возникнуть проблемы.</w:t>
       </w:r>
       <w:r>
         <w:t xml:space="preserve"> </w:t>
       </w:r>
       <w:r>
-        <w:rPr>
-          <w:b/>
-          <w:bCs/>
-        </w:rPr>
-        <w:t xml:space="preserve">как поставить сайт на VDS</w:t>
-      </w:r>
-      <w:r>
-        <w:t xml:space="preserve">, развернуть сервер и докер-контейнеры.</w:t>
-      </w:r>
-    </w:p>
-    <w:p>
-      <w:pPr>
-        <w:pStyle w:val="BodyText"/>
-      </w:pPr>
-      <w:r>
-        <w:t xml:space="preserve">В этой статье вы наглядно научитесь</w:t>
+        <w:t xml:space="preserve">“</w:t>
+      </w:r>
+      <w:r>
+        <w:t xml:space="preserve">Монолитный</w:t>
+      </w:r>
+      <w:r>
+        <w:t xml:space="preserve">”</w:t>
       </w:r>
       <w:r>
         <w:t xml:space="preserve"> </w:t>
       </w:r>
       <w:r>
-        <w:rPr>
-          <w:b/>
-          <w:bCs/>
-        </w:rPr>
-        <w:t xml:space="preserve">как настроить и запустить сайт на VDS сервере</w:t>
-      </w:r>
-      <w:r>
-        <w:t xml:space="preserve"> </w:t>
-      </w:r>
-      <w:r>
-        <w:t xml:space="preserve">через сервисы Timeweb Cloud. Чтобы установить веб-приложение на сервер, нужно будет создать Docker-контейнер настроить сам сервер для развертывания приложения.</w:t>
+        <w:t xml:space="preserve">запуск для production-проектов не подходит, поэтому разработчики изобрели Docker-контейнеры для разделения сервисов. Именно поэтому в этой статье я расскажу о том, как их настраивать и соединять их работу, а также как настроить и обезопасить сам VDS.</w:t>
       </w:r>
     </w:p>
     <w:p>
@@ -600,7 +581,7 @@
         <w:t xml:space="preserve"> </w:t>
       </w:r>
       <w:r>
-        <w:t xml:space="preserve">— клиент SSH.</w:t>
+        <w:t xml:space="preserve">— клиент SSH. Но не обязательно использовать PuTTY, с версии Windows 10 1809 SSH-клиент доступен через PowerShell.</w:t>
       </w:r>
     </w:p>
     <w:bookmarkStart w:id="31" w:name="установка-нужного-комплекта-программ"/>
@@ -682,7 +663,7 @@
         <w:rPr>
           <w:rStyle w:val="NormalTok"/>
         </w:rPr>
-        <w:t xml:space="preserve"> apt install nginx docker</w:t>
+        <w:t xml:space="preserve"> apt install nginx</w:t>
       </w:r>
       <w:r>
         <w:br/>
@@ -698,6 +679,14 @@
           <w:rStyle w:val="NormalTok"/>
         </w:rPr>
         <w:t xml:space="preserve"> snap install docker</w:t>
+      </w:r>
+    </w:p>
+    <w:p>
+      <w:pPr>
+        <w:pStyle w:val="FirstParagraph"/>
+      </w:pPr>
+      <w:r>
+        <w:t xml:space="preserve">Docker мы будем устаналивать через Ubuntu Snaps, т.к. у нас уже автоматически будут установлены все нужные зависимости для работы docker-compose.</w:t>
       </w:r>
     </w:p>
     <w:bookmarkEnd w:id="31"/>
@@ -728,7 +717,7 @@
         <w:t xml:space="preserve">опубликовать сайт на VDS сервере</w:t>
       </w:r>
       <w:r>
-        <w:t xml:space="preserve">. Это происходит публично, поэтому стоит подумать о том, как защитить свой сервер.</w:t>
+        <w:t xml:space="preserve">. Но стоит подумать о защите сервера, иначе злоумышленники могут подключиться к нему.</w:t>
       </w:r>
     </w:p>
     <w:bookmarkStart w:id="32" w:name="новый-пользователь"/>
@@ -1477,6 +1466,14 @@
     </w:p>
     <w:p>
       <w:pPr>
+        <w:pStyle w:val="BodyText"/>
+      </w:pPr>
+      <w:r>
+        <w:t xml:space="preserve">Установка:</w:t>
+      </w:r>
+    </w:p>
+    <w:p>
+      <w:pPr>
         <w:pStyle w:val="SourceCode"/>
       </w:pPr>
       <w:r>
@@ -1504,7 +1501,13 @@
         <w:rPr>
           <w:rStyle w:val="NormalTok"/>
         </w:rPr>
-        <w:t xml:space="preserve"> start fail2ban</w:t>
+        <w:t xml:space="preserve"> start fail2ban </w:t>
+      </w:r>
+      <w:r>
+        <w:rPr>
+          <w:rStyle w:val="CommentTok"/>
+        </w:rPr>
+        <w:t xml:space="preserve"># запускаем</w:t>
       </w:r>
       <w:r>
         <w:br/>
@@ -1519,7 +1522,13 @@
         <w:rPr>
           <w:rStyle w:val="NormalTok"/>
         </w:rPr>
-        <w:t xml:space="preserve"> enable fail2ban</w:t>
+        <w:t xml:space="preserve"> enable fail2ban </w:t>
+      </w:r>
+      <w:r>
+        <w:rPr>
+          <w:rStyle w:val="CommentTok"/>
+        </w:rPr>
+        <w:t xml:space="preserve"># включаем автозагрузку</w:t>
       </w:r>
     </w:p>
     <w:p>
@@ -1590,22 +1599,7 @@
         <w:pStyle w:val="BodyText"/>
       </w:pPr>
       <w:r>
-        <w:t xml:space="preserve">Поэтому в</w:t>
-      </w:r>
-      <w:r>
-        <w:t xml:space="preserve"> </w:t>
-      </w:r>
-      <w:r>
-        <w:rPr>
-          <w:rStyle w:val="VerbatimChar"/>
-        </w:rPr>
-        <w:t xml:space="preserve">/etc/ssh/sshd_config</w:t>
-      </w:r>
-      <w:r>
-        <w:t xml:space="preserve"> </w:t>
-      </w:r>
-      <w:r>
-        <w:t xml:space="preserve">поменяйте следующее значение:</w:t>
+        <w:t xml:space="preserve">Нам надо перезапустить сервис fail2ban, так как мы отредактировали конфигурацию. Сделать это можно через systemctl (утилита для управления системой инициализации systemd):</w:t>
       </w:r>
     </w:p>
     <w:p>
@@ -1614,21 +1608,15 @@
       </w:pPr>
       <w:r>
         <w:rPr>
-          <w:rStyle w:val="ExtensionTok"/>
-        </w:rPr>
-        <w:t xml:space="preserve">Port</w:t>
-      </w:r>
-      <w:r>
-        <w:rPr>
-          <w:rStyle w:val="NormalTok"/>
-        </w:rPr>
-        <w:t xml:space="preserve"> 9009 </w:t>
-      </w:r>
-      <w:r>
-        <w:rPr>
-          <w:rStyle w:val="CommentTok"/>
-        </w:rPr>
-        <w:t xml:space="preserve"># поменяйте с 22 на любой свободный</w:t>
+          <w:rStyle w:val="FunctionTok"/>
+        </w:rPr>
+        <w:t xml:space="preserve">sudo</w:t>
+      </w:r>
+      <w:r>
+        <w:rPr>
+          <w:rStyle w:val="NormalTok"/>
+        </w:rPr>
+        <w:t xml:space="preserve"> systemctl restart fail2ban</w:t>
       </w:r>
     </w:p>
     <w:bookmarkEnd w:id="40"/>
@@ -1647,6 +1635,77 @@
       </w:pPr>
       <w:r>
         <w:t xml:space="preserve">Злоумышленник изначально будет пробовать 22 порт - порт сервиса ssh по умолчанию. Чтобы не допустить взлома, надо сменить его.</w:t>
+      </w:r>
+    </w:p>
+    <w:p>
+      <w:pPr>
+        <w:pStyle w:val="BodyText"/>
+      </w:pPr>
+      <w:r>
+        <w:t xml:space="preserve">Поэтому в</w:t>
+      </w:r>
+      <w:r>
+        <w:t xml:space="preserve"> </w:t>
+      </w:r>
+      <w:r>
+        <w:rPr>
+          <w:rStyle w:val="VerbatimChar"/>
+        </w:rPr>
+        <w:t xml:space="preserve">/etc/ssh/sshd_config</w:t>
+      </w:r>
+      <w:r>
+        <w:t xml:space="preserve"> </w:t>
+      </w:r>
+      <w:r>
+        <w:t xml:space="preserve">поменяйте следующее значение:</w:t>
+      </w:r>
+    </w:p>
+    <w:p>
+      <w:pPr>
+        <w:pStyle w:val="SourceCode"/>
+      </w:pPr>
+      <w:r>
+        <w:rPr>
+          <w:rStyle w:val="ExtensionTok"/>
+        </w:rPr>
+        <w:t xml:space="preserve">Port</w:t>
+      </w:r>
+      <w:r>
+        <w:rPr>
+          <w:rStyle w:val="NormalTok"/>
+        </w:rPr>
+        <w:t xml:space="preserve"> 9009 </w:t>
+      </w:r>
+      <w:r>
+        <w:rPr>
+          <w:rStyle w:val="CommentTok"/>
+        </w:rPr>
+        <w:t xml:space="preserve"># поменяйте с 22 на любой свободный</w:t>
+      </w:r>
+    </w:p>
+    <w:p>
+      <w:pPr>
+        <w:pStyle w:val="FirstParagraph"/>
+      </w:pPr>
+      <w:r>
+        <w:t xml:space="preserve">И перезапустим ssh:</w:t>
+      </w:r>
+    </w:p>
+    <w:p>
+      <w:pPr>
+        <w:pStyle w:val="SourceCode"/>
+      </w:pPr>
+      <w:r>
+        <w:rPr>
+          <w:rStyle w:val="FunctionTok"/>
+        </w:rPr>
+        <w:t xml:space="preserve">sudo</w:t>
+      </w:r>
+      <w:r>
+        <w:rPr>
+          <w:rStyle w:val="NormalTok"/>
+        </w:rPr>
+        <w:t xml:space="preserve"> systemctl restart ssh</w:t>
       </w:r>
     </w:p>
     <w:bookmarkEnd w:id="41"/>
@@ -1658,6 +1717,46 @@
       </w:pPr>
       <w:r>
         <w:t xml:space="preserve">Контейнеризация</w:t>
+      </w:r>
+    </w:p>
+    <w:p>
+      <w:pPr>
+        <w:pStyle w:val="FirstParagraph"/>
+      </w:pPr>
+      <w:r>
+        <w:t xml:space="preserve">Основная часть</w:t>
+      </w:r>
+      <w:r>
+        <w:t xml:space="preserve"> </w:t>
+      </w:r>
+      <w:r>
+        <w:rPr>
+          <w:b/>
+          <w:bCs/>
+        </w:rPr>
+        <w:t xml:space="preserve">установки сайта на VDS-сервер</w:t>
+      </w:r>
+      <w:r>
+        <w:t xml:space="preserve"> </w:t>
+      </w:r>
+      <w:r>
+        <w:t xml:space="preserve">- это настройка контейнеризации через Docker.</w:t>
+      </w:r>
+    </w:p>
+    <w:p>
+      <w:pPr>
+        <w:pStyle w:val="BlockText"/>
+      </w:pPr>
+      <w:r>
+        <w:t xml:space="preserve">Docker - это платформа для создания контейнеров с открытым исходным кодом.</w:t>
+      </w:r>
+    </w:p>
+    <w:p>
+      <w:pPr>
+        <w:pStyle w:val="BlockText"/>
+      </w:pPr>
+      <w:r>
+        <w:t xml:space="preserve">Контейнеры Docker — это стандартизированные, изолированные и портативные пакеты программного обеспечения, которые включают в себя всё необходимое для запуска приложения, включая код, среду выполнения, системные инструменты, библиотеки и настройки.</w:t>
       </w:r>
     </w:p>
     <w:p>
@@ -1695,7 +1794,7 @@
         <w:pStyle w:val="BodyText"/>
       </w:pPr>
       <w:r>
-        <w:t xml:space="preserve">Чтобы начать, склонируете репозиторий:</w:t>
+        <w:t xml:space="preserve">Чтобы начать, склонируете репозиторий-шаблон:</w:t>
       </w:r>
     </w:p>
     <w:p>
@@ -1712,7 +1811,7 @@
         <w:rPr>
           <w:rStyle w:val="NormalTok"/>
         </w:rPr>
-        <w:t xml:space="preserve"> clone https://github.com/alexeeev-prog/website-deploy-tutorial</w:t>
+        <w:t xml:space="preserve"> clone https://github.com/alexeev-prog/website-deploy-tutorial</w:t>
       </w:r>
     </w:p>
     <w:p>
@@ -3393,6 +3492,27 @@
       </w:pPr>
       <w:r>
         <w:t xml:space="preserve">Эти команды соберут контейнеры, запустят в режиме демона, и в конце будет включен и настроен nginx.</w:t>
+      </w:r>
+    </w:p>
+    <w:p>
+      <w:pPr>
+        <w:pStyle w:val="BodyText"/>
+      </w:pPr>
+      <w:r>
+        <w:t xml:space="preserve">Поздравляю вас! Вы теперь знаете,</w:t>
+      </w:r>
+      <w:r>
+        <w:t xml:space="preserve"> </w:t>
+      </w:r>
+      <w:r>
+        <w:rPr>
+          <w:b/>
+          <w:bCs/>
+        </w:rPr>
+        <w:t xml:space="preserve">как поставить сайт на VDS</w:t>
+      </w:r>
+      <w:r>
+        <w:t xml:space="preserve">: как настроить сервер, docker-контейнеры, запускать веб-приложения на python или js. Если вам показалось это руководство полезным, поделитесь им с другом.</w:t>
       </w:r>
     </w:p>
     <w:bookmarkEnd w:id="52"/>

--- a/tutorial.docx
+++ b/tutorial.docx
@@ -16,25 +16,7 @@
         <w:pStyle w:val="FirstParagraph"/>
       </w:pPr>
       <w:r>
-        <w:t xml:space="preserve">Многие из вас, скорее всего, создавали веб-приложения. И вы хотели поделиться им - с другом, с заказчиком или просто похвастаться. Но для этого надо опубликовать сайт, и с этим могут возникнуть проблемы.</w:t>
-      </w:r>
-      <w:r>
-        <w:t xml:space="preserve"> </w:t>
-      </w:r>
-      <w:r>
-        <w:t xml:space="preserve">“</w:t>
-      </w:r>
-      <w:r>
-        <w:t xml:space="preserve">Монолитный</w:t>
-      </w:r>
-      <w:r>
-        <w:t xml:space="preserve">”</w:t>
-      </w:r>
-      <w:r>
-        <w:t xml:space="preserve"> </w:t>
-      </w:r>
-      <w:r>
-        <w:t xml:space="preserve">запуск для production-проектов не подходит, поэтому разработчики изобрели Docker-контейнеры для разделения сервисов. Именно поэтому в этой статье я расскажу о том, как их настраивать и соединять их работу, а также как настроить и обезопасить сам VDS.</w:t>
+        <w:t xml:space="preserve">При создании веб-приложения конечной целью является публикация его в интернете. Но это может показаться сложным, особенно если вы раньше никогда этим не занимались. Целью данного руководства как раз и будет рассказать об этапах публикации сайта на VDS-сервер (с последующим обеспечением его защиты), с применением технологий контейнеризации.</w:t>
       </w:r>
     </w:p>
     <w:p>
@@ -42,7 +24,7 @@
         <w:pStyle w:val="BodyText"/>
       </w:pPr>
       <w:r>
-        <w:t xml:space="preserve">В этом руководстве будут рассматриваться несколько технологий, и если вы столкнетесь с незнакомыми понятиями, не стоит волноваться. По мере прочтения у вас сложится пазл в голове, и в дальнейшем вы сможете сами</w:t>
+        <w:t xml:space="preserve">В этой статье будут рассматриваться несколько технологий, и если вы столкнетесь с незнакомыми понятиями, не стоит волноваться. По мере прочтения у вас сложится пазл в голове, и в дальнейшем вы сами сможете</w:t>
       </w:r>
       <w:r>
         <w:t xml:space="preserve"> </w:t>
@@ -55,7 +37,7 @@
         <w:t xml:space="preserve">устанавливать сайт на VDS</w:t>
       </w:r>
       <w:r>
-        <w:t xml:space="preserve">. В конце вы сможете опубликовать сайт на своем домене с ssl-сертификатом.</w:t>
+        <w:t xml:space="preserve">. Итогом станет полноценный сайт с доменным именем и SSL-сертификатом.</w:t>
       </w:r>
     </w:p>
     <w:bookmarkEnd w:id="20"/>
@@ -73,7 +55,7 @@
         <w:pStyle w:val="FirstParagraph"/>
       </w:pPr>
       <w:r>
-        <w:t xml:space="preserve">В этой статье примером будет выступать полноценный веб-сайт - Frontend (клиентская часть) на Next.js, Backend (серверная часть) на Django (python), контейнеризация через Docker, база данных sqlite3.</w:t>
+        <w:t xml:space="preserve">В этой статье примером будет выступать полноценный веб-сайт — Frontend (клиентская часть) на Next.js, Backend (серверная часть) на Django (python), контейнеризация через Docker.</w:t>
       </w:r>
     </w:p>
     <w:p>
@@ -105,7 +87,7 @@
         </w:numPr>
       </w:pPr>
       <w:r>
-        <w:t xml:space="preserve">Настроим docker-контейнеры;</w:t>
+        <w:t xml:space="preserve">Настроим Docker-контейнеры;</w:t>
       </w:r>
     </w:p>
     <w:p>
@@ -117,11 +99,11 @@
         </w:numPr>
       </w:pPr>
       <w:r>
-        <w:t xml:space="preserve">Настроим nginx (сервер) и letsencrypt (ssl-сертификаты).</w:t>
+        <w:t xml:space="preserve">Настроим Nginx (сервер) и LetsEncrypt (SSL-сертификаты).</w:t>
       </w:r>
     </w:p>
     <w:bookmarkEnd w:id="21"/>
-    <w:bookmarkStart w:id="24" w:name="необходимые-требования"/>
+    <w:bookmarkStart w:id="26" w:name="необходимые-требования"/>
     <w:p>
       <w:pPr>
         <w:pStyle w:val="Heading1"/>
@@ -135,7 +117,7 @@
         <w:pStyle w:val="FirstParagraph"/>
       </w:pPr>
       <w:r>
-        <w:t xml:space="preserve">Начнем с главного:</w:t>
+        <w:t xml:space="preserve">Начнём с главного:</w:t>
       </w:r>
     </w:p>
     <w:p>
@@ -147,7 +129,7 @@
         </w:numPr>
       </w:pPr>
       <w:r>
-        <w:t xml:space="preserve">Аккаунт в Timeweb Cloud -</w:t>
+        <w:t xml:space="preserve">Аккаунт в Timeweb Cloud —</w:t>
       </w:r>
       <w:r>
         <w:t xml:space="preserve"> </w:t>
@@ -173,7 +155,7 @@
         </w:numPr>
       </w:pPr>
       <w:r>
-        <w:t xml:space="preserve">VDS - облачный сервер с IPv4,</w:t>
+        <w:t xml:space="preserve">VDS — облачный сервер с IPv4,</w:t>
       </w:r>
       <w:r>
         <w:t xml:space="preserve"> </w:t>
@@ -198,9 +180,14 @@
           <w:numId w:val="1002"/>
         </w:numPr>
       </w:pPr>
-      <w:r>
-        <w:t xml:space="preserve">Доменное имя.</w:t>
-      </w:r>
+      <w:hyperlink r:id="rId24">
+        <w:r>
+          <w:rPr>
+            <w:rStyle w:val="Hyperlink"/>
+          </w:rPr>
+          <w:t xml:space="preserve">Доменное имя</w:t>
+        </w:r>
+      </w:hyperlink>
     </w:p>
     <w:p>
       <w:pPr>
@@ -210,22 +197,26 @@
         <w:t xml:space="preserve">Рекомендуем прочитать данную статью полностью, перед тем как приступать к развертыванию. Это даст вам понять, что вас ждет и как лучше поступить в вашем конкретном случае.</w:t>
       </w:r>
     </w:p>
-    <w:bookmarkEnd w:id="24"/>
-    <w:bookmarkStart w:id="26" w:name="доменное-имя"/>
-    <w:p>
-      <w:pPr>
-        <w:pStyle w:val="Heading1"/>
-      </w:pPr>
-      <w:r>
-        <w:t xml:space="preserve">Доменное имя</w:t>
-      </w:r>
-    </w:p>
     <w:p>
       <w:pPr>
         <w:pStyle w:val="FirstParagraph"/>
       </w:pPr>
       <w:r>
-        <w:t xml:space="preserve">Вы можете</w:t>
+        <w:t xml:space="preserve">В случае отсутствия доменного имени, вы можете приобрести бесплатный технический домен (доменное имя задается 3 уровня, например:</w:t>
+      </w:r>
+      <w:r>
+        <w:t xml:space="preserve"> </w:t>
+      </w:r>
+      <w:r>
+        <w:t xml:space="preserve">.tw1.su).</w:t>
+      </w:r>
+    </w:p>
+    <w:p>
+      <w:pPr>
+        <w:pStyle w:val="BodyText"/>
+      </w:pPr>
+      <w:r>
+        <w:t xml:space="preserve">О том, как его получить, вы можете прочитать в</w:t>
       </w:r>
       <w:r>
         <w:t xml:space="preserve"> </w:t>
@@ -235,14 +226,11 @@
           <w:rPr>
             <w:rStyle w:val="Hyperlink"/>
           </w:rPr>
-          <w:t xml:space="preserve">купить домен</w:t>
+          <w:t xml:space="preserve">нашей документации</w:t>
         </w:r>
       </w:hyperlink>
       <w:r>
-        <w:t xml:space="preserve"> </w:t>
-      </w:r>
-      <w:r>
-        <w:t xml:space="preserve">или воспользоваться бесплатным техническим.</w:t>
+        <w:t xml:space="preserve">.</w:t>
       </w:r>
     </w:p>
     <w:p>
@@ -250,167 +238,20 @@
         <w:pStyle w:val="BodyText"/>
       </w:pPr>
       <w:r>
-        <w:t xml:space="preserve">Технический домен — это бесплатный тестовый домен, который позволит вам работать с сервером без регистрации нового домена или технического переноса уже существующего.</w:t>
-      </w:r>
-    </w:p>
-    <w:p>
-      <w:pPr>
-        <w:pStyle w:val="BodyText"/>
-      </w:pPr>
-      <w:r>
-        <w:t xml:space="preserve">Вы можете самостоятельно добавлять технические домены в своей панели управления. Для этого:</w:t>
-      </w:r>
-    </w:p>
-    <w:p>
-      <w:pPr>
-        <w:pStyle w:val="Compact"/>
-        <w:numPr>
-          <w:ilvl w:val="0"/>
-          <w:numId w:val="1003"/>
-        </w:numPr>
-      </w:pPr>
-      <w:r>
-        <w:t xml:space="preserve">Перейдите в раздел «Домены».</w:t>
-      </w:r>
-    </w:p>
-    <w:p>
-      <w:pPr>
-        <w:pStyle w:val="Compact"/>
-        <w:numPr>
-          <w:ilvl w:val="0"/>
-          <w:numId w:val="1003"/>
-        </w:numPr>
-      </w:pPr>
-      <w:r>
-        <w:t xml:space="preserve">Кликните «Добавить домен».</w:t>
-      </w:r>
-    </w:p>
-    <w:p>
-      <w:pPr>
-        <w:pStyle w:val="Compact"/>
-        <w:numPr>
-          <w:ilvl w:val="0"/>
-          <w:numId w:val="1003"/>
-        </w:numPr>
-      </w:pPr>
-      <w:r>
-        <w:t xml:space="preserve">Укажите домен в одной из бесплатных технических зон:</w:t>
-      </w:r>
-    </w:p>
-    <w:p>
-      <w:pPr>
-        <w:pStyle w:val="Compact"/>
-        <w:numPr>
-          <w:ilvl w:val="0"/>
-          <w:numId w:val="1004"/>
-        </w:numPr>
-      </w:pPr>
-      <w:r>
-        <w:t xml:space="preserve">.tw1.su</w:t>
-      </w:r>
-    </w:p>
-    <w:p>
-      <w:pPr>
-        <w:pStyle w:val="Compact"/>
-        <w:numPr>
-          <w:ilvl w:val="0"/>
-          <w:numId w:val="1004"/>
-        </w:numPr>
-      </w:pPr>
-      <w:r>
-        <w:t xml:space="preserve">.tw1.ru</w:t>
-      </w:r>
-    </w:p>
-    <w:p>
-      <w:pPr>
-        <w:pStyle w:val="Compact"/>
-        <w:numPr>
-          <w:ilvl w:val="0"/>
-          <w:numId w:val="1004"/>
-        </w:numPr>
-      </w:pPr>
-      <w:r>
-        <w:t xml:space="preserve">.webtm.ru</w:t>
-      </w:r>
-    </w:p>
-    <w:p>
-      <w:pPr>
-        <w:pStyle w:val="Compact"/>
-        <w:numPr>
-          <w:ilvl w:val="0"/>
-          <w:numId w:val="1004"/>
-        </w:numPr>
-      </w:pPr>
-      <w:r>
-        <w:t xml:space="preserve">.twc1.net</w:t>
-      </w:r>
-    </w:p>
-    <w:p>
-      <w:pPr>
-        <w:pStyle w:val="Compact"/>
-        <w:numPr>
-          <w:ilvl w:val="0"/>
-          <w:numId w:val="1005"/>
-        </w:numPr>
-      </w:pPr>
-      <w:r>
-        <w:t xml:space="preserve">Выберите сервер, к которому нужно привязать домен.</w:t>
-      </w:r>
-    </w:p>
-    <w:p>
-      <w:pPr>
-        <w:pStyle w:val="Compact"/>
-        <w:numPr>
-          <w:ilvl w:val="0"/>
-          <w:numId w:val="1005"/>
-        </w:numPr>
-      </w:pPr>
-      <w:r>
-        <w:t xml:space="preserve">Нажмите «Добавить».</w:t>
-      </w:r>
-    </w:p>
-    <w:p>
-      <w:pPr>
-        <w:pStyle w:val="FirstParagraph"/>
-      </w:pPr>
-      <w:r>
-        <w:t xml:space="preserve">Для технического домена невозможно:</w:t>
-      </w:r>
-    </w:p>
-    <w:p>
-      <w:pPr>
-        <w:pStyle w:val="Compact"/>
-        <w:numPr>
-          <w:ilvl w:val="0"/>
-          <w:numId w:val="1006"/>
-        </w:numPr>
-      </w:pPr>
-      <w:r>
-        <w:t xml:space="preserve">Изменить настройки DNS, в том числе указать стороннюю A-запись и перенаправить его на другой хостинг.</w:t>
-      </w:r>
-    </w:p>
-    <w:p>
-      <w:pPr>
-        <w:pStyle w:val="Compact"/>
-        <w:numPr>
-          <w:ilvl w:val="0"/>
-          <w:numId w:val="1006"/>
-        </w:numPr>
-      </w:pPr>
-      <w:r>
-        <w:t xml:space="preserve">Создать почтовый ящик.</w:t>
-      </w:r>
-    </w:p>
-    <w:p>
-      <w:pPr>
-        <w:pStyle w:val="Compact"/>
-        <w:numPr>
-          <w:ilvl w:val="0"/>
-          <w:numId w:val="1006"/>
-        </w:numPr>
-      </w:pPr>
-      <w:r>
-        <w:t xml:space="preserve">Заказать SSL-сертификат.</w:t>
+        <w:t xml:space="preserve">Продолжим наше руководство по тому,</w:t>
+      </w:r>
+      <w:r>
+        <w:t xml:space="preserve"> </w:t>
+      </w:r>
+      <w:r>
+        <w:rPr>
+          <w:b/>
+          <w:bCs/>
+        </w:rPr>
+        <w:t xml:space="preserve">как опубликовать сайт на VDS-сервере</w:t>
+      </w:r>
+      <w:r>
+        <w:t xml:space="preserve">.</w:t>
       </w:r>
     </w:p>
     <w:bookmarkEnd w:id="26"/>
@@ -450,12 +291,20 @@
         <w:pStyle w:val="BodyText"/>
       </w:pPr>
       <w:r>
-        <w:t xml:space="preserve">Внизу вы видите самый дешевый комплект - 285 рублей в месяц за стандартный VDS с публичным IPv4. ОС будет Ubuntu 22.04, все команды будут именно для нее.</w:t>
-      </w:r>
-    </w:p>
-    <w:p>
-      <w:pPr>
-        <w:pStyle w:val="BodyText"/>
+        <w:t xml:space="preserve">Внизу вы видите самый дешевый комплект — 285 рублей в месяц за стандартный VDS с публичным IPv4. ОС желательно выбрать Ubuntu, так как именно для нее было спроектировано наше руководство.</w:t>
+      </w:r>
+    </w:p>
+    <w:p>
+      <w:pPr>
+        <w:pStyle w:val="BlockText"/>
+      </w:pPr>
+      <w:r>
+        <w:t xml:space="preserve">Публичный IPv4 требуется, если ваша сеть не поддерживает IPv6-подключения.</w:t>
+      </w:r>
+    </w:p>
+    <w:p>
+      <w:pPr>
+        <w:pStyle w:val="FirstParagraph"/>
       </w:pPr>
       <w:r>
         <w:drawing>
@@ -505,12 +354,20 @@
         <w:pStyle w:val="BodyText"/>
       </w:pPr>
       <w:r>
-        <w:t xml:space="preserve">После вам нужно будет подключиться по SSH.</w:t>
-      </w:r>
-    </w:p>
-    <w:p>
-      <w:pPr>
-        <w:pStyle w:val="BodyText"/>
+        <w:t xml:space="preserve">После вам нужно будет подключиться по протоколу SSH к вашему серверу.</w:t>
+      </w:r>
+    </w:p>
+    <w:p>
+      <w:pPr>
+        <w:pStyle w:val="BlockText"/>
+      </w:pPr>
+      <w:r>
+        <w:t xml:space="preserve">SSH — это сетевой протокол для удалённого управления операционной системой с помощью командной строки и передачи данных в зашифрованном виде.</w:t>
+      </w:r>
+    </w:p>
+    <w:p>
+      <w:pPr>
+        <w:pStyle w:val="FirstParagraph"/>
       </w:pPr>
       <w:r>
         <w:t xml:space="preserve">Если у вас Linux, то вы можете просто ввести команду:</w:t>
@@ -556,7 +413,7 @@
         <w:pStyle w:val="FirstParagraph"/>
       </w:pPr>
       <w:r>
-        <w:t xml:space="preserve">Как вы видите, по умолчанию мы подключаемся к root. Это является брешью в безопасности, позднее мы ее исправим.</w:t>
+        <w:t xml:space="preserve">Как вы видите, по умолчанию мы подключаемся к root. Это является брешью в безопасности (злоумышленник может получить доступ ко всей системе), поэтому позднее мы ее исправим.</w:t>
       </w:r>
     </w:p>
     <w:p>
@@ -606,11 +463,11 @@
         <w:pStyle w:val="Compact"/>
         <w:numPr>
           <w:ilvl w:val="0"/>
-          <w:numId w:val="1007"/>
+          <w:numId w:val="1003"/>
         </w:numPr>
       </w:pPr>
       <w:r>
-        <w:t xml:space="preserve">Docker - это платформа контейнеризации, с помощью которой можно автоматизировать и отделить приложения от основной системы.</w:t>
+        <w:t xml:space="preserve">Docker — это платформа контейнеризации, с помощью которой можно автоматизировать и отделить приложения от основной системы.</w:t>
       </w:r>
     </w:p>
     <w:p>
@@ -618,11 +475,11 @@
         <w:pStyle w:val="Compact"/>
         <w:numPr>
           <w:ilvl w:val="0"/>
-          <w:numId w:val="1007"/>
+          <w:numId w:val="1003"/>
         </w:numPr>
       </w:pPr>
       <w:r>
-        <w:t xml:space="preserve">Docker-compose - это надстройка над докером, которая позволяет запускать несколько контейнеров одновременно и маршрутизировать потоки данных между ними.</w:t>
+        <w:t xml:space="preserve">Docker-compose — это надстройка над докером, которая позволяет запускать несколько контейнеров одновременно и маршрутизировать потоки данных между ними.</w:t>
       </w:r>
     </w:p>
     <w:p>
@@ -630,11 +487,11 @@
         <w:pStyle w:val="Compact"/>
         <w:numPr>
           <w:ilvl w:val="0"/>
-          <w:numId w:val="1007"/>
+          <w:numId w:val="1003"/>
         </w:numPr>
       </w:pPr>
       <w:r>
-        <w:t xml:space="preserve">certbot - это клиент для установки ssl-сертификата от Let’s Encrypt. Let’s Encrypt - это центр сертификации, который создает по умолчанию сертификаты сроком действия в 90 дней.</w:t>
+        <w:t xml:space="preserve">CertBot — это клиент для установки SSL-сертификата от Let’s Encrypt. Let’s Encrypt — это центр сертификации, который создает по умолчанию сертификаты сроком действия в 90 дней.</w:t>
       </w:r>
     </w:p>
     <w:p>
@@ -642,11 +499,11 @@
         <w:pStyle w:val="Compact"/>
         <w:numPr>
           <w:ilvl w:val="0"/>
-          <w:numId w:val="1007"/>
+          <w:numId w:val="1003"/>
         </w:numPr>
       </w:pPr>
       <w:r>
-        <w:t xml:space="preserve">nginx - веб и прокси сервер.</w:t>
+        <w:t xml:space="preserve">Nginx — веб-сервер.</w:t>
       </w:r>
     </w:p>
     <w:p>
@@ -686,7 +543,15 @@
         <w:pStyle w:val="FirstParagraph"/>
       </w:pPr>
       <w:r>
-        <w:t xml:space="preserve">Docker мы будем устаналивать через Ubuntu Snaps, т.к. у нас уже автоматически будут установлены все нужные зависимости для работы docker-compose.</w:t>
+        <w:t xml:space="preserve">Docker мы будем устанавливать через Ubuntu Snaps, потому что благодаря ему автоматически будут установлены все нужные зависимости для работы Docker-compose.</w:t>
+      </w:r>
+    </w:p>
+    <w:p>
+      <w:pPr>
+        <w:pStyle w:val="BlockText"/>
+      </w:pPr>
+      <w:r>
+        <w:t xml:space="preserve">Ubuntu Snaps - это универсальный формат пакетов, который не зависит от конкретного Linux-дистрибутива.</w:t>
       </w:r>
     </w:p>
     <w:bookmarkEnd w:id="31"/>
@@ -717,7 +582,7 @@
         <w:t xml:space="preserve">опубликовать сайт на VDS сервере</w:t>
       </w:r>
       <w:r>
-        <w:t xml:space="preserve">. Но стоит подумать о защите сервера, иначе злоумышленники могут подключиться к нему.</w:t>
+        <w:t xml:space="preserve">. Но стоит подумать о защите сервера, иначе злоумышленники могут получить несанкционированный доступ к системе.</w:t>
       </w:r>
     </w:p>
     <w:bookmarkStart w:id="32" w:name="новый-пользователь"/>
@@ -734,7 +599,7 @@
         <w:pStyle w:val="FirstParagraph"/>
       </w:pPr>
       <w:r>
-        <w:t xml:space="preserve">Как сказано выше, одна из проблем - то что через ssh мы сразу подключаемся к суперпользователю (root), то есть удаленно администрируем сервер без ограничений. А этим может воспользоваться злоумышленник.</w:t>
+        <w:t xml:space="preserve">Как сказано выше, одна из проблем — через ssh мы сразу подключаемся к суперпользователю (root), то есть удаленно администрируем сервер без ограничений. А этим может воспользоваться злоумышленник.</w:t>
       </w:r>
     </w:p>
     <w:p>
@@ -925,7 +790,7 @@
         <w:pStyle w:val="BodyText"/>
       </w:pPr>
       <w:r>
-        <w:t xml:space="preserve">Есть разные программы для реализации протокола SSH, такие как lsh и Dropbear, но самой популярной является OpenSSH. Установка клиента OpenSSH на Ubuntu:</w:t>
+        <w:t xml:space="preserve">Есть разные программы, реализующие подключение по SSH, такие, как lsh и Dropbear, но самой популярной является OpenSSH. Установка клиента OpenSSH на Ubuntu:</w:t>
       </w:r>
     </w:p>
     <w:p>
@@ -1411,7 +1276,7 @@
         <w:rPr>
           <w:rStyle w:val="CommentTok"/>
         </w:rPr>
-        <w:t xml:space="preserve"># разрешаем NGINX</w:t>
+        <w:t xml:space="preserve"># разрешаем Nginx</w:t>
       </w:r>
       <w:r>
         <w:br/>
@@ -1461,7 +1326,7 @@
         <w:t xml:space="preserve"> </w:t>
       </w:r>
       <w:r>
-        <w:t xml:space="preserve">- это утилита для защиты от брутфорса (bruteforce - грубая сила, взлом методом перебора паролей). Она анализирует логи и попытки входа, и может блокировать IP адреса в зависимости от правил. Например, после 5 неудачных попыток в течение 10 минут, блокируем IP адрес на 2 часа.</w:t>
+        <w:t xml:space="preserve">— это утилита для защиты от брутфорса (bruteforce — грубая сила, взлом методом перебора паролей). Она анализирует логи и попытки входа, и может блокировать IP адреса в зависимости от правил. Например, после 5 неудачных попыток в течение 10 минут, блокируем IP адрес на 2 часа.</w:t>
       </w:r>
     </w:p>
     <w:p>
@@ -1634,7 +1499,7 @@
         <w:pStyle w:val="FirstParagraph"/>
       </w:pPr>
       <w:r>
-        <w:t xml:space="preserve">Злоумышленник изначально будет пробовать 22 порт - порт сервиса ssh по умолчанию. Чтобы не допустить взлома, надо сменить его.</w:t>
+        <w:t xml:space="preserve">Злоумышленник изначально будет пробовать 22 порт — порт сервиса ssh по умолчанию. Чтобы не допустить взлома, надо сменить его.</w:t>
       </w:r>
     </w:p>
     <w:p>
@@ -1740,7 +1605,7 @@
         <w:t xml:space="preserve"> </w:t>
       </w:r>
       <w:r>
-        <w:t xml:space="preserve">- это настройка контейнеризации через Docker.</w:t>
+        <w:t xml:space="preserve">— это настройка контейнеризации через Docker.</w:t>
       </w:r>
     </w:p>
     <w:p>
@@ -1748,7 +1613,7 @@
         <w:pStyle w:val="BlockText"/>
       </w:pPr>
       <w:r>
-        <w:t xml:space="preserve">Docker - это платформа для создания контейнеров с открытым исходным кодом.</w:t>
+        <w:t xml:space="preserve">Docker — это платформа для создания контейнеров с открытым исходным кодом.</w:t>
       </w:r>
     </w:p>
     <w:p>
@@ -1778,7 +1643,34 @@
         </w:r>
       </w:hyperlink>
       <w:r>
-        <w:t xml:space="preserve">, который содержит два каталога: frontend и backend.</w:t>
+        <w:t xml:space="preserve">, который содержит два каталога:</w:t>
+      </w:r>
+      <w:r>
+        <w:t xml:space="preserve"> </w:t>
+      </w:r>
+      <w:r>
+        <w:rPr>
+          <w:rStyle w:val="VerbatimChar"/>
+        </w:rPr>
+        <w:t xml:space="preserve">frontend</w:t>
+      </w:r>
+      <w:r>
+        <w:t xml:space="preserve"> </w:t>
+      </w:r>
+      <w:r>
+        <w:t xml:space="preserve">и</w:t>
+      </w:r>
+      <w:r>
+        <w:t xml:space="preserve"> </w:t>
+      </w:r>
+      <w:r>
+        <w:rPr>
+          <w:rStyle w:val="VerbatimChar"/>
+        </w:rPr>
+        <w:t xml:space="preserve">backend</w:t>
+      </w:r>
+      <w:r>
+        <w:t xml:space="preserve">.</w:t>
       </w:r>
     </w:p>
     <w:p>
@@ -1786,7 +1678,22 @@
         <w:pStyle w:val="BodyText"/>
       </w:pPr>
       <w:r>
-        <w:t xml:space="preserve">Директория frontend содержит код для Next.js-приложения, когда как backend отвечает за серверную часть (Django).</w:t>
+        <w:t xml:space="preserve">Директория</w:t>
+      </w:r>
+      <w:r>
+        <w:t xml:space="preserve"> </w:t>
+      </w:r>
+      <w:r>
+        <w:rPr>
+          <w:rStyle w:val="VerbatimChar"/>
+        </w:rPr>
+        <w:t xml:space="preserve">frontend</w:t>
+      </w:r>
+      <w:r>
+        <w:t xml:space="preserve"> </w:t>
+      </w:r>
+      <w:r>
+        <w:t xml:space="preserve">содержит код для Next.js-приложения, когда как backend отвечает за серверную часть (Django).</w:t>
       </w:r>
     </w:p>
     <w:p>
@@ -1934,16 +1841,16 @@
         <w:t xml:space="preserve"> </w:t>
       </w:r>
       <w:r>
-        <w:t xml:space="preserve">замените на IPv4 адрес сервера, prospero365.tw1.su на ваш домен.</w:t>
-      </w:r>
-    </w:p>
-    <w:bookmarkStart w:id="44" w:name="Xee1ae372e74349a8049e98f1b62a0b80b99dcdb"/>
+        <w:t xml:space="preserve">замените на IP-адрес сервера, prospero365.tw1.su на ваш домен.</w:t>
+      </w:r>
+    </w:p>
+    <w:bookmarkStart w:id="44" w:name="Xc95a326580e5215daee43dbf766346d6e39f87b"/>
     <w:p>
       <w:pPr>
         <w:pStyle w:val="Heading2"/>
       </w:pPr>
       <w:r>
-        <w:t xml:space="preserve">Создание докер-контейнера для Frontend (клиентская часть)а</w:t>
+        <w:t xml:space="preserve">Создание Docker-контейнера для Frontend (клиентская часть)а</w:t>
       </w:r>
     </w:p>
     <w:p>
@@ -2176,7 +2083,7 @@
         <w:rPr>
           <w:rStyle w:val="VerbatimChar"/>
         </w:rPr>
-        <w:t xml:space="preserve">frontend/.dockerignore</w:t>
+        <w:t xml:space="preserve">frontend/.Dockerignore</w:t>
       </w:r>
       <w:r>
         <w:t xml:space="preserve">, который копирует</w:t>
@@ -2195,13 +2102,13 @@
       </w:r>
     </w:p>
     <w:bookmarkEnd w:id="44"/>
-    <w:bookmarkStart w:id="45" w:name="X309969b1fbbfa9fa5f43dd20bade4be6712b0de"/>
+    <w:bookmarkStart w:id="45" w:name="Xf197215c447b8880209396a51e2cbe71c8bd901"/>
     <w:p>
       <w:pPr>
         <w:pStyle w:val="Heading2"/>
       </w:pPr>
       <w:r>
-        <w:t xml:space="preserve">Создание докер-контейнера для Backend (серверная часть)а</w:t>
+        <w:t xml:space="preserve">Создание Docker-контейнера для Backend (серверная часть)а</w:t>
       </w:r>
     </w:p>
     <w:p>
@@ -2209,7 +2116,7 @@
         <w:pStyle w:val="FirstParagraph"/>
       </w:pPr>
       <w:r>
-        <w:t xml:space="preserve">Теперь создадим контейнер для нашей серверной части на Django. Аналогично с Frontend (клиентская часть)ом, есть Dockerfile, который выглядит следующим образом:</w:t>
+        <w:t xml:space="preserve">Теперь создадим контейнер для серверной части на Django. Аналогично с Frontend (клиентская часть), есть Dockerfile, который выглядит следующим образом:</w:t>
       </w:r>
     </w:p>
     <w:p>
@@ -2444,7 +2351,7 @@
         <w:pStyle w:val="FirstParagraph"/>
       </w:pPr>
       <w:r>
-        <w:t xml:space="preserve">Данный docker-контейнер будет запускать gunicorn - WSGI сервер. После мы подключим к нему nginx как обратный прокси-сервер.</w:t>
+        <w:t xml:space="preserve">Данный Docker-контейнер будет запускать gunicorn — WSGI сервер. Позднее мы подключим к нему Nginx как обратный прокси-сервер.</w:t>
       </w:r>
     </w:p>
     <w:p>
@@ -2474,7 +2381,7 @@
         <w:pStyle w:val="Heading2"/>
       </w:pPr>
       <w:r>
-        <w:t xml:space="preserve">Создание docker-compose</w:t>
+        <w:t xml:space="preserve">Создание Docker-compose</w:t>
       </w:r>
     </w:p>
     <w:p>
@@ -2482,7 +2389,7 @@
         <w:pStyle w:val="FirstParagraph"/>
       </w:pPr>
       <w:r>
-        <w:t xml:space="preserve">Для того, чтобы наши docker-контейнеры работали вместе, есть файл docker-compose.yml:</w:t>
+        <w:t xml:space="preserve">Для того, чтобы наши Docker-контейнеры работали вместе, есть файл Docker-compose.yml:</w:t>
       </w:r>
     </w:p>
     <w:p>
@@ -2655,25 +2562,40 @@
         <w:rPr>
           <w:rStyle w:val="AttributeTok"/>
         </w:rPr>
-        <w:t xml:space="preserve">             </w:t>
+        <w:t xml:space="preserve">             — "3000:3000"</w:t>
+      </w:r>
+      <w:r>
+        <w:br/>
+      </w:r>
+      <w:r>
+        <w:rPr>
+          <w:rStyle w:val="AttributeTok"/>
+        </w:rPr>
+        <w:t xml:space="preserve">        </w:t>
+      </w:r>
+      <w:r>
+        <w:rPr>
+          <w:rStyle w:val="FunctionTok"/>
+        </w:rPr>
+        <w:t xml:space="preserve">depends_on</w:t>
       </w:r>
       <w:r>
         <w:rPr>
           <w:rStyle w:val="KeywordTok"/>
         </w:rPr>
-        <w:t xml:space="preserve">-</w:t>
+        <w:t xml:space="preserve">:</w:t>
+      </w:r>
+      <w:r>
+        <w:br/>
       </w:r>
       <w:r>
         <w:rPr>
           <w:rStyle w:val="AttributeTok"/>
         </w:rPr>
-        <w:t xml:space="preserve"> </w:t>
-      </w:r>
-      <w:r>
-        <w:rPr>
-          <w:rStyle w:val="StringTok"/>
-        </w:rPr>
-        <w:t xml:space="preserve">"3000:3000"</w:t>
+        <w:t xml:space="preserve">            — backend</w:t>
+      </w:r>
+      <w:r>
+        <w:br/>
       </w:r>
       <w:r>
         <w:br/>
@@ -2682,13 +2604,34 @@
         <w:rPr>
           <w:rStyle w:val="AttributeTok"/>
         </w:rPr>
+        <w:t xml:space="preserve">    </w:t>
+      </w:r>
+      <w:r>
+        <w:rPr>
+          <w:rStyle w:val="FunctionTok"/>
+        </w:rPr>
+        <w:t xml:space="preserve">backend</w:t>
+      </w:r>
+      <w:r>
+        <w:rPr>
+          <w:rStyle w:val="KeywordTok"/>
+        </w:rPr>
+        <w:t xml:space="preserve">:</w:t>
+      </w:r>
+      <w:r>
+        <w:br/>
+      </w:r>
+      <w:r>
+        <w:rPr>
+          <w:rStyle w:val="AttributeTok"/>
+        </w:rPr>
         <w:t xml:space="preserve">        </w:t>
       </w:r>
       <w:r>
         <w:rPr>
           <w:rStyle w:val="FunctionTok"/>
         </w:rPr>
-        <w:t xml:space="preserve">depends_on</w:t>
+        <w:t xml:space="preserve">build</w:t>
       </w:r>
       <w:r>
         <w:rPr>
@@ -2707,18 +2650,21 @@
       </w:r>
       <w:r>
         <w:rPr>
+          <w:rStyle w:val="FunctionTok"/>
+        </w:rPr>
+        <w:t xml:space="preserve">context</w:t>
+      </w:r>
+      <w:r>
+        <w:rPr>
           <w:rStyle w:val="KeywordTok"/>
         </w:rPr>
-        <w:t xml:space="preserve">-</w:t>
+        <w:t xml:space="preserve">:</w:t>
       </w:r>
       <w:r>
         <w:rPr>
           <w:rStyle w:val="AttributeTok"/>
         </w:rPr>
-        <w:t xml:space="preserve"> backend</w:t>
-      </w:r>
-      <w:r>
-        <w:br/>
+        <w:t xml:space="preserve"> ./backend</w:t>
       </w:r>
       <w:r>
         <w:br/>
@@ -2727,13 +2673,13 @@
         <w:rPr>
           <w:rStyle w:val="AttributeTok"/>
         </w:rPr>
-        <w:t xml:space="preserve">    </w:t>
+        <w:t xml:space="preserve">            </w:t>
       </w:r>
       <w:r>
         <w:rPr>
           <w:rStyle w:val="FunctionTok"/>
         </w:rPr>
-        <w:t xml:space="preserve">backend</w:t>
+        <w:t xml:space="preserve">dockerfile</w:t>
       </w:r>
       <w:r>
         <w:rPr>
@@ -2742,19 +2688,25 @@
         <w:t xml:space="preserve">:</w:t>
       </w:r>
       <w:r>
-        <w:br/>
-      </w:r>
-      <w:r>
         <w:rPr>
           <w:rStyle w:val="AttributeTok"/>
         </w:rPr>
+        <w:t xml:space="preserve"> Dockerfile</w:t>
+      </w:r>
+      <w:r>
+        <w:br/>
+      </w:r>
+      <w:r>
+        <w:rPr>
+          <w:rStyle w:val="AttributeTok"/>
+        </w:rPr>
         <w:t xml:space="preserve">        </w:t>
       </w:r>
       <w:r>
         <w:rPr>
           <w:rStyle w:val="FunctionTok"/>
         </w:rPr>
-        <w:t xml:space="preserve">build</w:t>
+        <w:t xml:space="preserve">ports</w:t>
       </w:r>
       <w:r>
         <w:rPr>
@@ -2769,100 +2721,7 @@
         <w:rPr>
           <w:rStyle w:val="AttributeTok"/>
         </w:rPr>
-        <w:t xml:space="preserve">            </w:t>
-      </w:r>
-      <w:r>
-        <w:rPr>
-          <w:rStyle w:val="FunctionTok"/>
-        </w:rPr>
-        <w:t xml:space="preserve">context</w:t>
-      </w:r>
-      <w:r>
-        <w:rPr>
-          <w:rStyle w:val="KeywordTok"/>
-        </w:rPr>
-        <w:t xml:space="preserve">:</w:t>
-      </w:r>
-      <w:r>
-        <w:rPr>
-          <w:rStyle w:val="AttributeTok"/>
-        </w:rPr>
-        <w:t xml:space="preserve"> ./backend</w:t>
-      </w:r>
-      <w:r>
-        <w:br/>
-      </w:r>
-      <w:r>
-        <w:rPr>
-          <w:rStyle w:val="AttributeTok"/>
-        </w:rPr>
-        <w:t xml:space="preserve">            </w:t>
-      </w:r>
-      <w:r>
-        <w:rPr>
-          <w:rStyle w:val="FunctionTok"/>
-        </w:rPr>
-        <w:t xml:space="preserve">dockerfile</w:t>
-      </w:r>
-      <w:r>
-        <w:rPr>
-          <w:rStyle w:val="KeywordTok"/>
-        </w:rPr>
-        <w:t xml:space="preserve">:</w:t>
-      </w:r>
-      <w:r>
-        <w:rPr>
-          <w:rStyle w:val="AttributeTok"/>
-        </w:rPr>
-        <w:t xml:space="preserve"> Dockerfile</w:t>
-      </w:r>
-      <w:r>
-        <w:br/>
-      </w:r>
-      <w:r>
-        <w:rPr>
-          <w:rStyle w:val="AttributeTok"/>
-        </w:rPr>
-        <w:t xml:space="preserve">        </w:t>
-      </w:r>
-      <w:r>
-        <w:rPr>
-          <w:rStyle w:val="FunctionTok"/>
-        </w:rPr>
-        <w:t xml:space="preserve">ports</w:t>
-      </w:r>
-      <w:r>
-        <w:rPr>
-          <w:rStyle w:val="KeywordTok"/>
-        </w:rPr>
-        <w:t xml:space="preserve">:</w:t>
-      </w:r>
-      <w:r>
-        <w:br/>
-      </w:r>
-      <w:r>
-        <w:rPr>
-          <w:rStyle w:val="AttributeTok"/>
-        </w:rPr>
-        <w:t xml:space="preserve">            </w:t>
-      </w:r>
-      <w:r>
-        <w:rPr>
-          <w:rStyle w:val="KeywordTok"/>
-        </w:rPr>
-        <w:t xml:space="preserve">-</w:t>
-      </w:r>
-      <w:r>
-        <w:rPr>
-          <w:rStyle w:val="AttributeTok"/>
-        </w:rPr>
-        <w:t xml:space="preserve"> </w:t>
-      </w:r>
-      <w:r>
-        <w:rPr>
-          <w:rStyle w:val="StringTok"/>
-        </w:rPr>
-        <w:t xml:space="preserve">"8000:8000"</w:t>
+        <w:t xml:space="preserve">            — "8000:8000"</w:t>
       </w:r>
     </w:p>
     <w:p>
@@ -2870,7 +2729,7 @@
         <w:pStyle w:val="FirstParagraph"/>
       </w:pPr>
       <w:r>
-        <w:t xml:space="preserve">Docker-compose - этой скрипт на python, который позволяет запускать несколько docker-контейнеров и настраивать их совместную работу.</w:t>
+        <w:t xml:space="preserve">Docker-compose — этой скрипт на python, который позволяет запускать несколько Docker-контейнеров и настраивать их совместную работу.</w:t>
       </w:r>
     </w:p>
     <w:bookmarkEnd w:id="46"/>
@@ -2881,7 +2740,7 @@
         <w:pStyle w:val="Heading1"/>
       </w:pPr>
       <w:r>
-        <w:t xml:space="preserve">NGINX</w:t>
+        <w:t xml:space="preserve">Nginx</w:t>
       </w:r>
     </w:p>
     <w:p>
@@ -2889,7 +2748,7 @@
         <w:pStyle w:val="FirstParagraph"/>
       </w:pPr>
       <w:r>
-        <w:t xml:space="preserve">Nginx - это веб и прокси сервер. При обслуживании django-приложения nginx выступает в качестве обратного прокси-сервера: отвечает за обработку входящих запросов и их переадресацию.</w:t>
+        <w:t xml:space="preserve">Nginx — это веб-сервер. При обслуживании Django-приложения Nginx выступает в качестве обратного прокси-сервера: отвечает за обработку входящих запросов и их переадресацию.</w:t>
       </w:r>
     </w:p>
     <w:p>
@@ -2922,7 +2781,7 @@
         <w:pStyle w:val="FirstParagraph"/>
       </w:pPr>
       <w:r>
-        <w:t xml:space="preserve">В директории nginx создадим два файла -</w:t>
+        <w:t xml:space="preserve">В директории</w:t>
       </w:r>
       <w:r>
         <w:t xml:space="preserve"> </w:t>
@@ -2931,6 +2790,21 @@
         <w:rPr>
           <w:rStyle w:val="VerbatimChar"/>
         </w:rPr>
+        <w:t xml:space="preserve">nginx</w:t>
+      </w:r>
+      <w:r>
+        <w:t xml:space="preserve"> </w:t>
+      </w:r>
+      <w:r>
+        <w:t xml:space="preserve">есть два файла —</w:t>
+      </w:r>
+      <w:r>
+        <w:t xml:space="preserve"> </w:t>
+      </w:r>
+      <w:r>
+        <w:rPr>
+          <w:rStyle w:val="VerbatimChar"/>
+        </w:rPr>
         <w:t xml:space="preserve">default</w:t>
       </w:r>
       <w:r>
@@ -2964,7 +2838,7 @@
         <w:t xml:space="preserve"> </w:t>
       </w:r>
       <w:r>
-        <w:t xml:space="preserve">будет файлом конфигурации нашего сервера:</w:t>
+        <w:t xml:space="preserve">является файлом конфигурации нашего сервера:</w:t>
       </w:r>
     </w:p>
     <w:p>
@@ -3076,7 +2950,7 @@
         <w:pStyle w:val="FirstParagraph"/>
       </w:pPr>
       <w:r>
-        <w:t xml:space="preserve">Замените prospero365.tw1.su на ваш домен, а 8000 на нужный вам порт (frontend или backend).</w:t>
+        <w:t xml:space="preserve">Замените prospero365.tw1.su на ваш домен, а 8000 на нужный вам порт (в зависимости от того, какой вы указали в Dockerfile Backend’а или Frontend’а).</w:t>
       </w:r>
     </w:p>
     <w:p>
@@ -3084,7 +2958,7 @@
         <w:pStyle w:val="BodyText"/>
       </w:pPr>
       <w:r>
-        <w:t xml:space="preserve">После этого создадим файл create.sh:</w:t>
+        <w:t xml:space="preserve">После этого посмотрим файл create.sh — баш скрипт для установки и настройки прокси-сервера Nginx и загрузки SSL-сертификата:</w:t>
       </w:r>
     </w:p>
     <w:p>
@@ -3230,7 +3104,7 @@
         <w:rPr>
           <w:rStyle w:val="CommentTok"/>
         </w:rPr>
-        <w:t xml:space="preserve"># генерируем ssl-сертификат</w:t>
+        <w:t xml:space="preserve"># генерируем SSL-сертификат</w:t>
       </w:r>
       <w:r>
         <w:br/>
@@ -3296,7 +3170,7 @@
         <w:rPr>
           <w:rStyle w:val="CommentTok"/>
         </w:rPr>
-        <w:t xml:space="preserve"># перезагрузка nginx</w:t>
+        <w:t xml:space="preserve"># перезагрузка Nginx</w:t>
       </w:r>
       <w:r>
         <w:br/>
@@ -3311,13 +3185,13 @@
         <w:rPr>
           <w:rStyle w:val="NormalTok"/>
         </w:rPr>
-        <w:t xml:space="preserve"> systemctl restart nginx </w:t>
+        <w:t xml:space="preserve"> systemctl restart Nginx </w:t>
       </w:r>
       <w:r>
         <w:rPr>
           <w:rStyle w:val="CommentTok"/>
         </w:rPr>
-        <w:t xml:space="preserve"># перезагрузка сервиса nginx</w:t>
+        <w:t xml:space="preserve"># перезагрузка сервиса Nginx</w:t>
       </w:r>
     </w:p>
     <w:p>
@@ -3325,30 +3199,7 @@
         <w:pStyle w:val="FirstParagraph"/>
       </w:pPr>
       <w:r>
-        <w:t xml:space="preserve">Этот скрипт будет пересоздавать конфигурацию сайта, включая создания ssl-сертификата. Не забудьте изменить prospero365.tw1.su на ваш домен.</w:t>
-      </w:r>
-    </w:p>
-    <w:p>
-      <w:pPr>
-        <w:pStyle w:val="BodyText"/>
-      </w:pPr>
-      <w:r>
-        <w:t xml:space="preserve">Команда</w:t>
-      </w:r>
-      <w:r>
-        <w:t xml:space="preserve"> </w:t>
-      </w:r>
-      <w:r>
-        <w:rPr>
-          <w:rStyle w:val="VerbatimChar"/>
-        </w:rPr>
-        <w:t xml:space="preserve">certbot --nginx -d</w:t>
-      </w:r>
-      <w:r>
-        <w:t xml:space="preserve"> </w:t>
-      </w:r>
-      <w:r>
-        <w:t xml:space="preserve">генерирует и вставляет автоматически в наш конфиг ssl-сертификаты.</w:t>
+        <w:t xml:space="preserve">Не забудьте изменить prospero365.tw1.su на ваш домен.</w:t>
       </w:r>
     </w:p>
     <w:bookmarkEnd w:id="48"/>
@@ -3366,7 +3217,7 @@
         <w:pStyle w:val="FirstParagraph"/>
       </w:pPr>
       <w:r>
-        <w:t xml:space="preserve">После того, как вы все настроили, перейдите в директорию с файлом docker-compose.yml и запустите следующие команды:</w:t>
+        <w:t xml:space="preserve">Если вы все настроили правильно, перейдите в директорию с файлом Docker-compose.yml и запустите следующие команды:</w:t>
       </w:r>
     </w:p>
     <w:p>
@@ -3436,7 +3287,7 @@
         <w:pStyle w:val="FirstParagraph"/>
       </w:pPr>
       <w:r>
-        <w:t xml:space="preserve">После того, как вы перейдете на адрес сайта, вы увидете что ваше приложение доступно через https!</w:t>
+        <w:t xml:space="preserve">После того как вы перейдете на адрес сайта, вы увидите что ваше приложение доступно через HTTPS благодаря домену и SSL-сертификату!</w:t>
       </w:r>
     </w:p>
     <w:p>
@@ -3491,7 +3342,7 @@
         <w:pStyle w:val="BodyText"/>
       </w:pPr>
       <w:r>
-        <w:t xml:space="preserve">Эти команды соберут контейнеры, запустят в режиме демона, и в конце будет включен и настроен nginx.</w:t>
+        <w:t xml:space="preserve">Эти команды соберут контейнеры, запустят в режиме демона, и в конце будет включен и настроен Nginx.</w:t>
       </w:r>
     </w:p>
     <w:p>
@@ -3499,7 +3350,7 @@
         <w:pStyle w:val="BodyText"/>
       </w:pPr>
       <w:r>
-        <w:t xml:space="preserve">Поздравляю вас! Вы теперь знаете,</w:t>
+        <w:t xml:space="preserve">Сайт успешно опубликован! Вы теперь знаете,</w:t>
       </w:r>
       <w:r>
         <w:t xml:space="preserve"> </w:t>
@@ -3512,7 +3363,7 @@
         <w:t xml:space="preserve">как поставить сайт на VDS</w:t>
       </w:r>
       <w:r>
-        <w:t xml:space="preserve">: как настроить сервер, docker-контейнеры, запускать веб-приложения на python или js. Если вам показалось это руководство полезным, поделитесь им с другом.</w:t>
+        <w:t xml:space="preserve">: как настроить сервер, Docker-контейнеры, запускать веб-приложения на python или js. Если вам показалось это руководство полезным, поделитесь им с друзьями или коллегами. Если у вас возникли проблемы, перепроверьте ваши действия или напишите в поддержку Timeweb Cloud.</w:t>
       </w:r>
     </w:p>
     <w:bookmarkEnd w:id="52"/>
@@ -3775,91 +3626,6 @@
     </w:lvl>
     <w:lvl w:ilvl="8">
       <w:start w:val="1"/>
-      <w:numFmt w:val="decimal"/>
-      <w:lvlText w:val="%9."/>
-      <w:lvlJc w:val="left"/>
-      <w:pPr>
-        <w:ind w:left="6480" w:hanging="480"/>
-      </w:pPr>
-    </w:lvl>
-  </w:abstractNum>
-  <w:abstractNum w:abstractNumId="99414">
-    <w:nsid w:val="00A99414"/>
-    <w:multiLevelType w:val="multilevel"/>
-    <w:lvl w:ilvl="0">
-      <w:start w:val="4"/>
-      <w:numFmt w:val="decimal"/>
-      <w:lvlText w:val="%1."/>
-      <w:lvlJc w:val="left"/>
-      <w:pPr>
-        <w:ind w:left="720" w:hanging="480"/>
-      </w:pPr>
-    </w:lvl>
-    <w:lvl w:ilvl="1">
-      <w:start w:val="4"/>
-      <w:numFmt w:val="decimal"/>
-      <w:lvlText w:val="%2."/>
-      <w:lvlJc w:val="left"/>
-      <w:pPr>
-        <w:ind w:left="1440" w:hanging="480"/>
-      </w:pPr>
-    </w:lvl>
-    <w:lvl w:ilvl="2">
-      <w:start w:val="4"/>
-      <w:numFmt w:val="decimal"/>
-      <w:lvlText w:val="%3."/>
-      <w:lvlJc w:val="left"/>
-      <w:pPr>
-        <w:ind w:left="2160" w:hanging="480"/>
-      </w:pPr>
-    </w:lvl>
-    <w:lvl w:ilvl="3">
-      <w:start w:val="4"/>
-      <w:numFmt w:val="decimal"/>
-      <w:lvlText w:val="%4."/>
-      <w:lvlJc w:val="left"/>
-      <w:pPr>
-        <w:ind w:left="2880" w:hanging="480"/>
-      </w:pPr>
-    </w:lvl>
-    <w:lvl w:ilvl="4">
-      <w:start w:val="4"/>
-      <w:numFmt w:val="decimal"/>
-      <w:lvlText w:val="%5."/>
-      <w:lvlJc w:val="left"/>
-      <w:pPr>
-        <w:ind w:left="3600" w:hanging="480"/>
-      </w:pPr>
-    </w:lvl>
-    <w:lvl w:ilvl="5">
-      <w:start w:val="4"/>
-      <w:numFmt w:val="decimal"/>
-      <w:lvlText w:val="%6."/>
-      <w:lvlJc w:val="left"/>
-      <w:pPr>
-        <w:ind w:left="4320" w:hanging="480"/>
-      </w:pPr>
-    </w:lvl>
-    <w:lvl w:ilvl="6">
-      <w:start w:val="4"/>
-      <w:numFmt w:val="decimal"/>
-      <w:lvlText w:val="%7."/>
-      <w:lvlJc w:val="left"/>
-      <w:pPr>
-        <w:ind w:left="5040" w:hanging="480"/>
-      </w:pPr>
-    </w:lvl>
-    <w:lvl w:ilvl="7">
-      <w:start w:val="4"/>
-      <w:numFmt w:val="decimal"/>
-      <w:lvlText w:val="%8."/>
-      <w:lvlJc w:val="left"/>
-      <w:pPr>
-        <w:ind w:left="5760" w:hanging="480"/>
-      </w:pPr>
-    </w:lvl>
-    <w:lvl w:ilvl="8">
-      <w:start w:val="4"/>
       <w:numFmt w:val="decimal"/>
       <w:lvlText w:val="%9."/>
       <w:lvlJc w:val="left"/>
@@ -3905,99 +3671,6 @@
     </w:lvlOverride>
   </w:num>
   <w:num w:numId="1003">
-    <w:abstractNumId w:val="99411"/>
-    <w:lvlOverride w:ilvl="0">
-      <w:startOverride w:val="1"/>
-    </w:lvlOverride>
-    <w:lvlOverride w:ilvl="1">
-      <w:startOverride w:val="1"/>
-    </w:lvlOverride>
-    <w:lvlOverride w:ilvl="2">
-      <w:startOverride w:val="1"/>
-    </w:lvlOverride>
-    <w:lvlOverride w:ilvl="3">
-      <w:startOverride w:val="1"/>
-    </w:lvlOverride>
-    <w:lvlOverride w:ilvl="4">
-      <w:startOverride w:val="1"/>
-    </w:lvlOverride>
-    <w:lvlOverride w:ilvl="5">
-      <w:startOverride w:val="1"/>
-    </w:lvlOverride>
-    <w:lvlOverride w:ilvl="6">
-      <w:startOverride w:val="1"/>
-    </w:lvlOverride>
-    <w:lvlOverride w:ilvl="7">
-      <w:startOverride w:val="1"/>
-    </w:lvlOverride>
-    <w:lvlOverride w:ilvl="8">
-      <w:startOverride w:val="1"/>
-    </w:lvlOverride>
-  </w:num>
-  <w:num w:numId="1004">
-    <w:abstractNumId w:val="991"/>
-  </w:num>
-  <w:num w:numId="1005">
-    <w:abstractNumId w:val="99414"/>
-    <w:lvlOverride w:ilvl="0">
-      <w:startOverride w:val="4"/>
-    </w:lvlOverride>
-    <w:lvlOverride w:ilvl="1">
-      <w:startOverride w:val="4"/>
-    </w:lvlOverride>
-    <w:lvlOverride w:ilvl="2">
-      <w:startOverride w:val="4"/>
-    </w:lvlOverride>
-    <w:lvlOverride w:ilvl="3">
-      <w:startOverride w:val="4"/>
-    </w:lvlOverride>
-    <w:lvlOverride w:ilvl="4">
-      <w:startOverride w:val="4"/>
-    </w:lvlOverride>
-    <w:lvlOverride w:ilvl="5">
-      <w:startOverride w:val="4"/>
-    </w:lvlOverride>
-    <w:lvlOverride w:ilvl="6">
-      <w:startOverride w:val="4"/>
-    </w:lvlOverride>
-    <w:lvlOverride w:ilvl="7">
-      <w:startOverride w:val="4"/>
-    </w:lvlOverride>
-    <w:lvlOverride w:ilvl="8">
-      <w:startOverride w:val="4"/>
-    </w:lvlOverride>
-  </w:num>
-  <w:num w:numId="1006">
-    <w:abstractNumId w:val="99411"/>
-    <w:lvlOverride w:ilvl="0">
-      <w:startOverride w:val="1"/>
-    </w:lvlOverride>
-    <w:lvlOverride w:ilvl="1">
-      <w:startOverride w:val="1"/>
-    </w:lvlOverride>
-    <w:lvlOverride w:ilvl="2">
-      <w:startOverride w:val="1"/>
-    </w:lvlOverride>
-    <w:lvlOverride w:ilvl="3">
-      <w:startOverride w:val="1"/>
-    </w:lvlOverride>
-    <w:lvlOverride w:ilvl="4">
-      <w:startOverride w:val="1"/>
-    </w:lvlOverride>
-    <w:lvlOverride w:ilvl="5">
-      <w:startOverride w:val="1"/>
-    </w:lvlOverride>
-    <w:lvlOverride w:ilvl="6">
-      <w:startOverride w:val="1"/>
-    </w:lvlOverride>
-    <w:lvlOverride w:ilvl="7">
-      <w:startOverride w:val="1"/>
-    </w:lvlOverride>
-    <w:lvlOverride w:ilvl="8">
-      <w:startOverride w:val="1"/>
-    </w:lvlOverride>
-  </w:num>
-  <w:num w:numId="1007">
     <w:abstractNumId w:val="99411"/>
     <w:lvlOverride w:ilvl="0">
       <w:startOverride w:val="1"/>

--- a/tutorial.docx
+++ b/tutorial.docx
@@ -75,7 +75,7 @@
         </w:numPr>
       </w:pPr>
       <w:r>
-        <w:t xml:space="preserve">Настроим Frontend (клиент) и Backend (сервер) части;</w:t>
+        <w:t xml:space="preserve">Создадим пример Frontend (NextJS) и Backend (Django) сайтов;</w:t>
       </w:r>
     </w:p>
     <w:p>
@@ -99,7 +99,7 @@
         </w:numPr>
       </w:pPr>
       <w:r>
-        <w:t xml:space="preserve">Настроим Nginx (сервер) и LetsEncrypt (SSL-сертификаты).</w:t>
+        <w:t xml:space="preserve">Настроим Nginx (сервер) и LetsEncrypt (SSL-сертификат).</w:t>
       </w:r>
     </w:p>
     <w:bookmarkEnd w:id="21"/>
@@ -255,7 +255,7 @@
       </w:r>
     </w:p>
     <w:bookmarkEnd w:id="26"/>
-    <w:bookmarkStart w:id="42" w:name="настройка-сервера"/>
+    <w:bookmarkStart w:id="41" w:name="настройка-сервера"/>
     <w:p>
       <w:pPr>
         <w:pStyle w:val="Heading1"/>
@@ -520,7 +520,7 @@
         <w:rPr>
           <w:rStyle w:val="NormalTok"/>
         </w:rPr>
-        <w:t xml:space="preserve"> apt install nginx</w:t>
+        <w:t xml:space="preserve"> apt install nginx certbot python3-certbot-nginx</w:t>
       </w:r>
       <w:r>
         <w:br/>
@@ -855,7 +855,7 @@
         <w:pStyle w:val="FirstParagraph"/>
       </w:pPr>
       <w:r>
-        <w:t xml:space="preserve">После вы должны создать на сервере директорию SSH в домашней директории юзера (будучи из-под аккаунта администратора) и добавить публичный ключ, который мы сгенерировали ранее, в файл authorized_keys. А также изменить права:</w:t>
+        <w:t xml:space="preserve">После, вы должны создать на сервере директорию SSH в домашней директории юзера (будучи из-под аккаунта администратора) и добавить публичный ключ, который мы сгенерировали ранее, в файл authorized_keys. А также изменить права:</w:t>
       </w:r>
     </w:p>
     <w:p>
@@ -1044,6 +1044,105 @@
           <w:rStyle w:val="NormalTok"/>
         </w:rPr>
         <w:t xml:space="preserve">/.ssh/authorized_keys</w:t>
+      </w:r>
+      <w:r>
+        <w:br/>
+      </w:r>
+      <w:r>
+        <w:rPr>
+          <w:rStyle w:val="FunctionTok"/>
+        </w:rPr>
+        <w:t xml:space="preserve">chown</w:t>
+      </w:r>
+      <w:r>
+        <w:rPr>
+          <w:rStyle w:val="NormalTok"/>
+        </w:rPr>
+        <w:t xml:space="preserve"> </w:t>
+      </w:r>
+      <w:r>
+        <w:rPr>
+          <w:rStyle w:val="AttributeTok"/>
+        </w:rPr>
+        <w:t xml:space="preserve">-R</w:t>
+      </w:r>
+      <w:r>
+        <w:rPr>
+          <w:rStyle w:val="NormalTok"/>
+        </w:rPr>
+        <w:t xml:space="preserve"> </w:t>
+      </w:r>
+      <w:r>
+        <w:rPr>
+          <w:rStyle w:val="OperatorTok"/>
+        </w:rPr>
+        <w:t xml:space="preserve">&lt;</w:t>
+      </w:r>
+      <w:r>
+        <w:rPr>
+          <w:rStyle w:val="NormalTok"/>
+        </w:rPr>
+        <w:t xml:space="preserve">username</w:t>
+      </w:r>
+      <w:r>
+        <w:rPr>
+          <w:rStyle w:val="OperatorTok"/>
+        </w:rPr>
+        <w:t xml:space="preserve">&gt;</w:t>
+      </w:r>
+      <w:r>
+        <w:rPr>
+          <w:rStyle w:val="NormalTok"/>
+        </w:rPr>
+        <w:t xml:space="preserve">:</w:t>
+      </w:r>
+      <w:r>
+        <w:rPr>
+          <w:rStyle w:val="OperatorTok"/>
+        </w:rPr>
+        <w:t xml:space="preserve">&lt;</w:t>
+      </w:r>
+      <w:r>
+        <w:rPr>
+          <w:rStyle w:val="NormalTok"/>
+        </w:rPr>
+        <w:t xml:space="preserve">username</w:t>
+      </w:r>
+      <w:r>
+        <w:rPr>
+          <w:rStyle w:val="OperatorTok"/>
+        </w:rPr>
+        <w:t xml:space="preserve">&gt;</w:t>
+      </w:r>
+      <w:r>
+        <w:rPr>
+          <w:rStyle w:val="NormalTok"/>
+        </w:rPr>
+        <w:t xml:space="preserve"> /home/</w:t>
+      </w:r>
+      <w:r>
+        <w:rPr>
+          <w:rStyle w:val="OperatorTok"/>
+        </w:rPr>
+        <w:t xml:space="preserve">&lt;</w:t>
+      </w:r>
+      <w:r>
+        <w:rPr>
+          <w:rStyle w:val="NormalTok"/>
+        </w:rPr>
+        <w:t xml:space="preserve">username</w:t>
+      </w:r>
+      <w:r>
+        <w:rPr>
+          <w:rStyle w:val="OperatorTok"/>
+        </w:rPr>
+        <w:t xml:space="preserve">&gt;</w:t>
+      </w:r>
+      <w:r>
+        <w:rPr>
+          <w:rStyle w:val="NormalTok"/>
+        </w:rPr>
+        <w:t xml:space="preserve">/</w:t>
       </w:r>
       <w:r>
         <w:br/>
@@ -1485,97 +1584,8 @@
       </w:r>
     </w:p>
     <w:bookmarkEnd w:id="40"/>
-    <w:bookmarkStart w:id="41" w:name="смена-порта-ssh"/>
-    <w:p>
-      <w:pPr>
-        <w:pStyle w:val="Heading2"/>
-      </w:pPr>
-      <w:r>
-        <w:t xml:space="preserve">Смена порта SSH</w:t>
-      </w:r>
-    </w:p>
-    <w:p>
-      <w:pPr>
-        <w:pStyle w:val="FirstParagraph"/>
-      </w:pPr>
-      <w:r>
-        <w:t xml:space="preserve">Злоумышленник изначально будет пробовать 22 порт — порт сервиса ssh по умолчанию. Чтобы не допустить взлома, надо сменить его.</w:t>
-      </w:r>
-    </w:p>
-    <w:p>
-      <w:pPr>
-        <w:pStyle w:val="BodyText"/>
-      </w:pPr>
-      <w:r>
-        <w:t xml:space="preserve">Поэтому в</w:t>
-      </w:r>
-      <w:r>
-        <w:t xml:space="preserve"> </w:t>
-      </w:r>
-      <w:r>
-        <w:rPr>
-          <w:rStyle w:val="VerbatimChar"/>
-        </w:rPr>
-        <w:t xml:space="preserve">/etc/ssh/sshd_config</w:t>
-      </w:r>
-      <w:r>
-        <w:t xml:space="preserve"> </w:t>
-      </w:r>
-      <w:r>
-        <w:t xml:space="preserve">поменяйте следующее значение:</w:t>
-      </w:r>
-    </w:p>
-    <w:p>
-      <w:pPr>
-        <w:pStyle w:val="SourceCode"/>
-      </w:pPr>
-      <w:r>
-        <w:rPr>
-          <w:rStyle w:val="ExtensionTok"/>
-        </w:rPr>
-        <w:t xml:space="preserve">Port</w:t>
-      </w:r>
-      <w:r>
-        <w:rPr>
-          <w:rStyle w:val="NormalTok"/>
-        </w:rPr>
-        <w:t xml:space="preserve"> 9009 </w:t>
-      </w:r>
-      <w:r>
-        <w:rPr>
-          <w:rStyle w:val="CommentTok"/>
-        </w:rPr>
-        <w:t xml:space="preserve"># поменяйте с 22 на любой свободный</w:t>
-      </w:r>
-    </w:p>
-    <w:p>
-      <w:pPr>
-        <w:pStyle w:val="FirstParagraph"/>
-      </w:pPr>
-      <w:r>
-        <w:t xml:space="preserve">И перезапустим ssh:</w:t>
-      </w:r>
-    </w:p>
-    <w:p>
-      <w:pPr>
-        <w:pStyle w:val="SourceCode"/>
-      </w:pPr>
-      <w:r>
-        <w:rPr>
-          <w:rStyle w:val="FunctionTok"/>
-        </w:rPr>
-        <w:t xml:space="preserve">sudo</w:t>
-      </w:r>
-      <w:r>
-        <w:rPr>
-          <w:rStyle w:val="NormalTok"/>
-        </w:rPr>
-        <w:t xml:space="preserve"> systemctl restart ssh</w:t>
-      </w:r>
-    </w:p>
     <w:bookmarkEnd w:id="41"/>
-    <w:bookmarkEnd w:id="42"/>
-    <w:bookmarkStart w:id="47" w:name="контейнеризация"/>
+    <w:bookmarkStart w:id="46" w:name="контейнеризация"/>
     <w:p>
       <w:pPr>
         <w:pStyle w:val="Heading1"/>
@@ -1634,7 +1644,7 @@
       <w:r>
         <w:t xml:space="preserve"> </w:t>
       </w:r>
-      <w:hyperlink r:id="rId43">
+      <w:hyperlink r:id="rId42">
         <w:r>
           <w:rPr>
             <w:rStyle w:val="Hyperlink"/>
@@ -1791,7 +1801,7 @@
         <w:rPr>
           <w:rStyle w:val="StringTok"/>
         </w:rPr>
-        <w:t xml:space="preserve">'prospero365.tw1.su'</w:t>
+        <w:t xml:space="preserve">'hardtobecoder.tw1.su'</w:t>
       </w:r>
       <w:r>
         <w:rPr>
@@ -1841,16 +1851,16 @@
         <w:t xml:space="preserve"> </w:t>
       </w:r>
       <w:r>
-        <w:t xml:space="preserve">замените на IP-адрес сервера, prospero365.tw1.su на ваш домен.</w:t>
-      </w:r>
-    </w:p>
-    <w:bookmarkStart w:id="44" w:name="Xc95a326580e5215daee43dbf766346d6e39f87b"/>
+        <w:t xml:space="preserve">замените на IP-адрес сервера, hardtobecoder.tw1.su на ваш домен.</w:t>
+      </w:r>
+    </w:p>
+    <w:bookmarkStart w:id="43" w:name="X4cc4a85802adf977fcc51857334b63165be8be1"/>
     <w:p>
       <w:pPr>
         <w:pStyle w:val="Heading2"/>
       </w:pPr>
       <w:r>
-        <w:t xml:space="preserve">Создание Docker-контейнера для Frontend (клиентская часть)а</w:t>
+        <w:t xml:space="preserve">Создание Docker-контейнера для Frontend (клиентская часть)</w:t>
       </w:r>
     </w:p>
     <w:p>
@@ -2101,14 +2111,287 @@
         <w:t xml:space="preserve">.</w:t>
       </w:r>
     </w:p>
+    <w:bookmarkEnd w:id="43"/>
+    <w:bookmarkStart w:id="44" w:name="Xc600acc04143e8ffdd0ac5b4987cf54bdd79464"/>
+    <w:p>
+      <w:pPr>
+        <w:pStyle w:val="Heading2"/>
+      </w:pPr>
+      <w:r>
+        <w:t xml:space="preserve">Создание Docker-контейнера для Backend (серверная часть)</w:t>
+      </w:r>
+    </w:p>
+    <w:p>
+      <w:pPr>
+        <w:pStyle w:val="FirstParagraph"/>
+      </w:pPr>
+      <w:r>
+        <w:t xml:space="preserve">Теперь рассмотрим контейнер для серверной части на Django. Аналогично с Frontend (клиентская часть), есть Dockerfile, который выглядит следующим образом:</w:t>
+      </w:r>
+    </w:p>
+    <w:p>
+      <w:pPr>
+        <w:pStyle w:val="SourceCode"/>
+      </w:pPr>
+      <w:r>
+        <w:rPr>
+          <w:rStyle w:val="KeywordTok"/>
+        </w:rPr>
+        <w:t xml:space="preserve">FROM</w:t>
+      </w:r>
+      <w:r>
+        <w:rPr>
+          <w:rStyle w:val="NormalTok"/>
+        </w:rPr>
+        <w:t xml:space="preserve"> python:3.9</w:t>
+      </w:r>
+      <w:r>
+        <w:br/>
+      </w:r>
+      <w:r>
+        <w:rPr>
+          <w:rStyle w:val="KeywordTok"/>
+        </w:rPr>
+        <w:t xml:space="preserve">ENV</w:t>
+      </w:r>
+      <w:r>
+        <w:rPr>
+          <w:rStyle w:val="NormalTok"/>
+        </w:rPr>
+        <w:t xml:space="preserve"> PYTHONBUFFERED 1</w:t>
+      </w:r>
+      <w:r>
+        <w:br/>
+      </w:r>
+      <w:r>
+        <w:rPr>
+          <w:rStyle w:val="KeywordTok"/>
+        </w:rPr>
+        <w:t xml:space="preserve">ENV</w:t>
+      </w:r>
+      <w:r>
+        <w:rPr>
+          <w:rStyle w:val="NormalTok"/>
+        </w:rPr>
+        <w:t xml:space="preserve"> PYTHONDONTWRITEBYTECODE 1</w:t>
+      </w:r>
+      <w:r>
+        <w:br/>
+      </w:r>
+      <w:r>
+        <w:br/>
+      </w:r>
+      <w:r>
+        <w:rPr>
+          <w:rStyle w:val="NormalTok"/>
+        </w:rPr>
+        <w:t xml:space="preserve">copy requirements.txt .</w:t>
+      </w:r>
+      <w:r>
+        <w:br/>
+      </w:r>
+      <w:r>
+        <w:br/>
+      </w:r>
+      <w:r>
+        <w:rPr>
+          <w:rStyle w:val="KeywordTok"/>
+        </w:rPr>
+        <w:t xml:space="preserve">RUN</w:t>
+      </w:r>
+      <w:r>
+        <w:rPr>
+          <w:rStyle w:val="NormalTok"/>
+        </w:rPr>
+        <w:t xml:space="preserve"> </w:t>
+      </w:r>
+      <w:r>
+        <w:rPr>
+          <w:rStyle w:val="ExtensionTok"/>
+        </w:rPr>
+        <w:t xml:space="preserve">python</w:t>
+      </w:r>
+      <w:r>
+        <w:rPr>
+          <w:rStyle w:val="NormalTok"/>
+        </w:rPr>
+        <w:t xml:space="preserve"> </w:t>
+      </w:r>
+      <w:r>
+        <w:rPr>
+          <w:rStyle w:val="AttributeTok"/>
+        </w:rPr>
+        <w:t xml:space="preserve">-m</w:t>
+      </w:r>
+      <w:r>
+        <w:rPr>
+          <w:rStyle w:val="NormalTok"/>
+        </w:rPr>
+        <w:t xml:space="preserve"> pip install </w:t>
+      </w:r>
+      <w:r>
+        <w:rPr>
+          <w:rStyle w:val="AttributeTok"/>
+        </w:rPr>
+        <w:t xml:space="preserve">-r</w:t>
+      </w:r>
+      <w:r>
+        <w:rPr>
+          <w:rStyle w:val="NormalTok"/>
+        </w:rPr>
+        <w:t xml:space="preserve"> requirements.txt</w:t>
+      </w:r>
+      <w:r>
+        <w:br/>
+      </w:r>
+      <w:r>
+        <w:br/>
+      </w:r>
+      <w:r>
+        <w:rPr>
+          <w:rStyle w:val="KeywordTok"/>
+        </w:rPr>
+        <w:t xml:space="preserve">RUN</w:t>
+      </w:r>
+      <w:r>
+        <w:rPr>
+          <w:rStyle w:val="NormalTok"/>
+        </w:rPr>
+        <w:t xml:space="preserve"> </w:t>
+      </w:r>
+      <w:r>
+        <w:rPr>
+          <w:rStyle w:val="FunctionTok"/>
+        </w:rPr>
+        <w:t xml:space="preserve">mkdir</w:t>
+      </w:r>
+      <w:r>
+        <w:rPr>
+          <w:rStyle w:val="NormalTok"/>
+        </w:rPr>
+        <w:t xml:space="preserve"> app</w:t>
+      </w:r>
+      <w:r>
+        <w:br/>
+      </w:r>
+      <w:r>
+        <w:rPr>
+          <w:rStyle w:val="KeywordTok"/>
+        </w:rPr>
+        <w:t xml:space="preserve">WORKDIR</w:t>
+      </w:r>
+      <w:r>
+        <w:rPr>
+          <w:rStyle w:val="NormalTok"/>
+        </w:rPr>
+        <w:t xml:space="preserve"> /app</w:t>
+      </w:r>
+      <w:r>
+        <w:br/>
+      </w:r>
+      <w:r>
+        <w:rPr>
+          <w:rStyle w:val="KeywordTok"/>
+        </w:rPr>
+        <w:t xml:space="preserve">COPY</w:t>
+      </w:r>
+      <w:r>
+        <w:rPr>
+          <w:rStyle w:val="NormalTok"/>
+        </w:rPr>
+        <w:t xml:space="preserve"> . /app</w:t>
+      </w:r>
+      <w:r>
+        <w:br/>
+      </w:r>
+      <w:r>
+        <w:br/>
+      </w:r>
+      <w:r>
+        <w:rPr>
+          <w:rStyle w:val="KeywordTok"/>
+        </w:rPr>
+        <w:t xml:space="preserve">CMD</w:t>
+      </w:r>
+      <w:r>
+        <w:rPr>
+          <w:rStyle w:val="NormalTok"/>
+        </w:rPr>
+        <w:t xml:space="preserve"> </w:t>
+      </w:r>
+      <w:r>
+        <w:rPr>
+          <w:rStyle w:val="ExtensionTok"/>
+        </w:rPr>
+        <w:t xml:space="preserve">gunicorn</w:t>
+      </w:r>
+      <w:r>
+        <w:rPr>
+          <w:rStyle w:val="NormalTok"/>
+        </w:rPr>
+        <w:t xml:space="preserve"> </w:t>
+      </w:r>
+      <w:r>
+        <w:rPr>
+          <w:rStyle w:val="AttributeTok"/>
+        </w:rPr>
+        <w:t xml:space="preserve">--workers</w:t>
+      </w:r>
+      <w:r>
+        <w:rPr>
+          <w:rStyle w:val="NormalTok"/>
+        </w:rPr>
+        <w:t xml:space="preserve"> 3 </w:t>
+      </w:r>
+      <w:r>
+        <w:rPr>
+          <w:rStyle w:val="AttributeTok"/>
+        </w:rPr>
+        <w:t xml:space="preserve">-b</w:t>
+      </w:r>
+      <w:r>
+        <w:rPr>
+          <w:rStyle w:val="NormalTok"/>
+        </w:rPr>
+        <w:t xml:space="preserve"> 0.0.0.0:8000 backend.wsgi</w:t>
+      </w:r>
+    </w:p>
+    <w:p>
+      <w:pPr>
+        <w:pStyle w:val="FirstParagraph"/>
+      </w:pPr>
+      <w:r>
+        <w:t xml:space="preserve">Данный Docker-контейнер будет запускать gunicorn — WSGI сервер. Позднее мы подключим к нему Nginx как обратный прокси-сервер.</w:t>
+      </w:r>
+    </w:p>
+    <w:p>
+      <w:pPr>
+        <w:pStyle w:val="BodyText"/>
+      </w:pPr>
+      <w:r>
+        <w:t xml:space="preserve">И абсолютно также существует файл</w:t>
+      </w:r>
+      <w:r>
+        <w:t xml:space="preserve"> </w:t>
+      </w:r>
+      <w:r>
+        <w:rPr>
+          <w:rStyle w:val="VerbatimChar"/>
+        </w:rPr>
+        <w:t xml:space="preserve">backend/.dockerignore</w:t>
+      </w:r>
+      <w:r>
+        <w:t xml:space="preserve">.</w:t>
+      </w:r>
+    </w:p>
     <w:bookmarkEnd w:id="44"/>
-    <w:bookmarkStart w:id="45" w:name="Xf197215c447b8880209396a51e2cbe71c8bd901"/>
+    <w:bookmarkStart w:id="45" w:name="создание-docker-compose"/>
     <w:p>
       <w:pPr>
         <w:pStyle w:val="Heading2"/>
       </w:pPr>
       <w:r>
-        <w:t xml:space="preserve">Создание Docker-контейнера для Backend (серверная часть)а</w:t>
+        <w:t xml:space="preserve">Создание Docker-compose</w:t>
       </w:r>
     </w:p>
     <w:p>
@@ -2116,7 +2399,7 @@
         <w:pStyle w:val="FirstParagraph"/>
       </w:pPr>
       <w:r>
-        <w:t xml:space="preserve">Теперь создадим контейнер для серверной части на Django. Аналогично с Frontend (клиентская часть), есть Dockerfile, который выглядит следующим образом:</w:t>
+        <w:t xml:space="preserve">Для того, чтобы наши Docker-контейнеры работали вместе, есть файл Docker-compose.yml:</w:t>
       </w:r>
     </w:p>
     <w:p>
@@ -2125,1161 +2408,863 @@
       </w:pPr>
       <w:r>
         <w:rPr>
+          <w:rStyle w:val="FunctionTok"/>
+        </w:rPr>
+        <w:t xml:space="preserve">version</w:t>
+      </w:r>
+      <w:r>
+        <w:rPr>
           <w:rStyle w:val="KeywordTok"/>
         </w:rPr>
-        <w:t xml:space="preserve">FROM</w:t>
-      </w:r>
-      <w:r>
-        <w:rPr>
-          <w:rStyle w:val="NormalTok"/>
-        </w:rPr>
-        <w:t xml:space="preserve"> python:3.9</w:t>
-      </w:r>
-      <w:r>
-        <w:br/>
+        <w:t xml:space="preserve">:</w:t>
+      </w:r>
+      <w:r>
+        <w:rPr>
+          <w:rStyle w:val="AttributeTok"/>
+        </w:rPr>
+        <w:t xml:space="preserve"> </w:t>
+      </w:r>
+      <w:r>
+        <w:rPr>
+          <w:rStyle w:val="StringTok"/>
+        </w:rPr>
+        <w:t xml:space="preserve">'3.8'</w:t>
+      </w:r>
+      <w:r>
+        <w:br/>
+      </w:r>
+      <w:r>
+        <w:br/>
+      </w:r>
+      <w:r>
+        <w:rPr>
+          <w:rStyle w:val="FunctionTok"/>
+        </w:rPr>
+        <w:t xml:space="preserve">services</w:t>
       </w:r>
       <w:r>
         <w:rPr>
           <w:rStyle w:val="KeywordTok"/>
         </w:rPr>
-        <w:t xml:space="preserve">ENV</w:t>
-      </w:r>
-      <w:r>
-        <w:rPr>
-          <w:rStyle w:val="NormalTok"/>
-        </w:rPr>
-        <w:t xml:space="preserve"> PYTHONBUFFERED 1</w:t>
-      </w:r>
-      <w:r>
-        <w:br/>
+        <w:t xml:space="preserve">:</w:t>
+      </w:r>
+      <w:r>
+        <w:br/>
+      </w:r>
+      <w:r>
+        <w:rPr>
+          <w:rStyle w:val="AttributeTok"/>
+        </w:rPr>
+        <w:t xml:space="preserve">    </w:t>
+      </w:r>
+      <w:r>
+        <w:rPr>
+          <w:rStyle w:val="FunctionTok"/>
+        </w:rPr>
+        <w:t xml:space="preserve">frontend</w:t>
       </w:r>
       <w:r>
         <w:rPr>
           <w:rStyle w:val="KeywordTok"/>
         </w:rPr>
-        <w:t xml:space="preserve">ENV</w:t>
-      </w:r>
-      <w:r>
-        <w:rPr>
-          <w:rStyle w:val="NormalTok"/>
-        </w:rPr>
-        <w:t xml:space="preserve"> PYTHONDONTWRITEBYTECODE 1</w:t>
-      </w:r>
-      <w:r>
-        <w:br/>
-      </w:r>
-      <w:r>
-        <w:br/>
-      </w:r>
-      <w:r>
-        <w:rPr>
-          <w:rStyle w:val="NormalTok"/>
-        </w:rPr>
-        <w:t xml:space="preserve">copy requirements.txt .</w:t>
-      </w:r>
-      <w:r>
-        <w:br/>
-      </w:r>
-      <w:r>
-        <w:br/>
+        <w:t xml:space="preserve">:</w:t>
+      </w:r>
+      <w:r>
+        <w:br/>
+      </w:r>
+      <w:r>
+        <w:rPr>
+          <w:rStyle w:val="AttributeTok"/>
+        </w:rPr>
+        <w:t xml:space="preserve">        </w:t>
+      </w:r>
+      <w:r>
+        <w:rPr>
+          <w:rStyle w:val="FunctionTok"/>
+        </w:rPr>
+        <w:t xml:space="preserve">build</w:t>
       </w:r>
       <w:r>
         <w:rPr>
           <w:rStyle w:val="KeywordTok"/>
         </w:rPr>
-        <w:t xml:space="preserve">RUN</w:t>
-      </w:r>
-      <w:r>
-        <w:rPr>
-          <w:rStyle w:val="NormalTok"/>
-        </w:rPr>
-        <w:t xml:space="preserve"> </w:t>
+        <w:t xml:space="preserve">:</w:t>
+      </w:r>
+      <w:r>
+        <w:br/>
+      </w:r>
+      <w:r>
+        <w:rPr>
+          <w:rStyle w:val="AttributeTok"/>
+        </w:rPr>
+        <w:t xml:space="preserve">            </w:t>
+      </w:r>
+      <w:r>
+        <w:rPr>
+          <w:rStyle w:val="FunctionTok"/>
+        </w:rPr>
+        <w:t xml:space="preserve">context</w:t>
+      </w:r>
+      <w:r>
+        <w:rPr>
+          <w:rStyle w:val="KeywordTok"/>
+        </w:rPr>
+        <w:t xml:space="preserve">:</w:t>
+      </w:r>
+      <w:r>
+        <w:rPr>
+          <w:rStyle w:val="AttributeTok"/>
+        </w:rPr>
+        <w:t xml:space="preserve"> ./frontend</w:t>
+      </w:r>
+      <w:r>
+        <w:br/>
+      </w:r>
+      <w:r>
+        <w:rPr>
+          <w:rStyle w:val="AttributeTok"/>
+        </w:rPr>
+        <w:t xml:space="preserve">            </w:t>
+      </w:r>
+      <w:r>
+        <w:rPr>
+          <w:rStyle w:val="FunctionTok"/>
+        </w:rPr>
+        <w:t xml:space="preserve">dockerfile</w:t>
+      </w:r>
+      <w:r>
+        <w:rPr>
+          <w:rStyle w:val="KeywordTok"/>
+        </w:rPr>
+        <w:t xml:space="preserve">:</w:t>
+      </w:r>
+      <w:r>
+        <w:rPr>
+          <w:rStyle w:val="AttributeTok"/>
+        </w:rPr>
+        <w:t xml:space="preserve"> Dockerfile</w:t>
+      </w:r>
+      <w:r>
+        <w:br/>
+      </w:r>
+      <w:r>
+        <w:rPr>
+          <w:rStyle w:val="AttributeTok"/>
+        </w:rPr>
+        <w:t xml:space="preserve">        </w:t>
+      </w:r>
+      <w:r>
+        <w:rPr>
+          <w:rStyle w:val="FunctionTok"/>
+        </w:rPr>
+        <w:t xml:space="preserve">ports</w:t>
+      </w:r>
+      <w:r>
+        <w:rPr>
+          <w:rStyle w:val="KeywordTok"/>
+        </w:rPr>
+        <w:t xml:space="preserve">:</w:t>
+      </w:r>
+      <w:r>
+        <w:br/>
+      </w:r>
+      <w:r>
+        <w:rPr>
+          <w:rStyle w:val="AttributeTok"/>
+        </w:rPr>
+        <w:t xml:space="preserve">             — "3000:3000"</w:t>
+      </w:r>
+      <w:r>
+        <w:br/>
+      </w:r>
+      <w:r>
+        <w:rPr>
+          <w:rStyle w:val="AttributeTok"/>
+        </w:rPr>
+        <w:t xml:space="preserve">        </w:t>
+      </w:r>
+      <w:r>
+        <w:rPr>
+          <w:rStyle w:val="FunctionTok"/>
+        </w:rPr>
+        <w:t xml:space="preserve">depends_on</w:t>
+      </w:r>
+      <w:r>
+        <w:rPr>
+          <w:rStyle w:val="KeywordTok"/>
+        </w:rPr>
+        <w:t xml:space="preserve">:</w:t>
+      </w:r>
+      <w:r>
+        <w:br/>
+      </w:r>
+      <w:r>
+        <w:rPr>
+          <w:rStyle w:val="AttributeTok"/>
+        </w:rPr>
+        <w:t xml:space="preserve">            — backend</w:t>
+      </w:r>
+      <w:r>
+        <w:br/>
+      </w:r>
+      <w:r>
+        <w:br/>
+      </w:r>
+      <w:r>
+        <w:rPr>
+          <w:rStyle w:val="AttributeTok"/>
+        </w:rPr>
+        <w:t xml:space="preserve">    </w:t>
+      </w:r>
+      <w:r>
+        <w:rPr>
+          <w:rStyle w:val="FunctionTok"/>
+        </w:rPr>
+        <w:t xml:space="preserve">backend</w:t>
+      </w:r>
+      <w:r>
+        <w:rPr>
+          <w:rStyle w:val="KeywordTok"/>
+        </w:rPr>
+        <w:t xml:space="preserve">:</w:t>
+      </w:r>
+      <w:r>
+        <w:br/>
+      </w:r>
+      <w:r>
+        <w:rPr>
+          <w:rStyle w:val="AttributeTok"/>
+        </w:rPr>
+        <w:t xml:space="preserve">        </w:t>
+      </w:r>
+      <w:r>
+        <w:rPr>
+          <w:rStyle w:val="FunctionTok"/>
+        </w:rPr>
+        <w:t xml:space="preserve">build</w:t>
+      </w:r>
+      <w:r>
+        <w:rPr>
+          <w:rStyle w:val="KeywordTok"/>
+        </w:rPr>
+        <w:t xml:space="preserve">:</w:t>
+      </w:r>
+      <w:r>
+        <w:br/>
+      </w:r>
+      <w:r>
+        <w:rPr>
+          <w:rStyle w:val="AttributeTok"/>
+        </w:rPr>
+        <w:t xml:space="preserve">            </w:t>
+      </w:r>
+      <w:r>
+        <w:rPr>
+          <w:rStyle w:val="FunctionTok"/>
+        </w:rPr>
+        <w:t xml:space="preserve">context</w:t>
+      </w:r>
+      <w:r>
+        <w:rPr>
+          <w:rStyle w:val="KeywordTok"/>
+        </w:rPr>
+        <w:t xml:space="preserve">:</w:t>
+      </w:r>
+      <w:r>
+        <w:rPr>
+          <w:rStyle w:val="AttributeTok"/>
+        </w:rPr>
+        <w:t xml:space="preserve"> ./backend</w:t>
+      </w:r>
+      <w:r>
+        <w:br/>
+      </w:r>
+      <w:r>
+        <w:rPr>
+          <w:rStyle w:val="AttributeTok"/>
+        </w:rPr>
+        <w:t xml:space="preserve">            </w:t>
+      </w:r>
+      <w:r>
+        <w:rPr>
+          <w:rStyle w:val="FunctionTok"/>
+        </w:rPr>
+        <w:t xml:space="preserve">dockerfile</w:t>
+      </w:r>
+      <w:r>
+        <w:rPr>
+          <w:rStyle w:val="KeywordTok"/>
+        </w:rPr>
+        <w:t xml:space="preserve">:</w:t>
+      </w:r>
+      <w:r>
+        <w:rPr>
+          <w:rStyle w:val="AttributeTok"/>
+        </w:rPr>
+        <w:t xml:space="preserve"> Dockerfile</w:t>
+      </w:r>
+      <w:r>
+        <w:br/>
+      </w:r>
+      <w:r>
+        <w:rPr>
+          <w:rStyle w:val="AttributeTok"/>
+        </w:rPr>
+        <w:t xml:space="preserve">        </w:t>
+      </w:r>
+      <w:r>
+        <w:rPr>
+          <w:rStyle w:val="FunctionTok"/>
+        </w:rPr>
+        <w:t xml:space="preserve">ports</w:t>
+      </w:r>
+      <w:r>
+        <w:rPr>
+          <w:rStyle w:val="KeywordTok"/>
+        </w:rPr>
+        <w:t xml:space="preserve">:</w:t>
+      </w:r>
+      <w:r>
+        <w:br/>
+      </w:r>
+      <w:r>
+        <w:rPr>
+          <w:rStyle w:val="AttributeTok"/>
+        </w:rPr>
+        <w:t xml:space="preserve">            — "8000:8000"</w:t>
+      </w:r>
+    </w:p>
+    <w:p>
+      <w:pPr>
+        <w:pStyle w:val="FirstParagraph"/>
+      </w:pPr>
+      <w:r>
+        <w:t xml:space="preserve">Docker-compose — этой скрипт на python, который позволяет запускать несколько Docker-контейнеров и настраивать их совместную работу.</w:t>
+      </w:r>
+    </w:p>
+    <w:bookmarkEnd w:id="45"/>
+    <w:bookmarkEnd w:id="46"/>
+    <w:bookmarkStart w:id="47" w:name="настройка-nginx"/>
+    <w:p>
+      <w:pPr>
+        <w:pStyle w:val="Heading1"/>
+      </w:pPr>
+      <w:r>
+        <w:t xml:space="preserve">Настройка Nginx</w:t>
+      </w:r>
+    </w:p>
+    <w:p>
+      <w:pPr>
+        <w:pStyle w:val="FirstParagraph"/>
+      </w:pPr>
+      <w:r>
+        <w:t xml:space="preserve">Nginx — это веб-сервер. При обслуживании Django-приложения Nginx выступает в качестве обратного прокси-сервера: отвечает за обработку входящих запросов и их переадресацию.</w:t>
+      </w:r>
+    </w:p>
+    <w:p>
+      <w:pPr>
+        <w:pStyle w:val="BodyText"/>
+      </w:pPr>
+      <w:r>
+        <w:t xml:space="preserve">В директории</w:t>
+      </w:r>
+      <w:r>
+        <w:t xml:space="preserve"> </w:t>
+      </w:r>
+      <w:r>
+        <w:rPr>
+          <w:rStyle w:val="VerbatimChar"/>
+        </w:rPr>
+        <w:t xml:space="preserve">nginx</w:t>
+      </w:r>
+      <w:r>
+        <w:t xml:space="preserve"> </w:t>
+      </w:r>
+      <w:r>
+        <w:t xml:space="preserve">есть два файла —</w:t>
+      </w:r>
+      <w:r>
+        <w:t xml:space="preserve"> </w:t>
+      </w:r>
+      <w:r>
+        <w:rPr>
+          <w:rStyle w:val="VerbatimChar"/>
+        </w:rPr>
+        <w:t xml:space="preserve">default</w:t>
+      </w:r>
+      <w:r>
+        <w:t xml:space="preserve"> </w:t>
+      </w:r>
+      <w:r>
+        <w:t xml:space="preserve">и</w:t>
+      </w:r>
+      <w:r>
+        <w:t xml:space="preserve"> </w:t>
+      </w:r>
+      <w:r>
+        <w:rPr>
+          <w:rStyle w:val="VerbatimChar"/>
+        </w:rPr>
+        <w:t xml:space="preserve">create.sh</w:t>
+      </w:r>
+      <w:r>
+        <w:t xml:space="preserve">.</w:t>
+      </w:r>
+      <w:r>
+        <w:t xml:space="preserve"> </w:t>
+      </w:r>
+      <w:r>
+        <w:rPr>
+          <w:rStyle w:val="VerbatimChar"/>
+        </w:rPr>
+        <w:t xml:space="preserve">default</w:t>
+      </w:r>
+      <w:r>
+        <w:t xml:space="preserve"> </w:t>
+      </w:r>
+      <w:r>
+        <w:t xml:space="preserve">является файлом конфигурации нашего сервера:</w:t>
+      </w:r>
+    </w:p>
+    <w:p>
+      <w:pPr>
+        <w:pStyle w:val="SourceCode"/>
+      </w:pPr>
+      <w:r>
+        <w:rPr>
+          <w:rStyle w:val="VerbatimChar"/>
+        </w:rPr>
+        <w:t xml:space="preserve">server {</w:t>
+      </w:r>
+      <w:r>
+        <w:br/>
+      </w:r>
+      <w:r>
+        <w:rPr>
+          <w:rStyle w:val="VerbatimChar"/>
+        </w:rPr>
+        <w:t xml:space="preserve">    listen 80;</w:t>
+      </w:r>
+      <w:r>
+        <w:br/>
+      </w:r>
+      <w:r>
+        <w:rPr>
+          <w:rStyle w:val="VerbatimChar"/>
+        </w:rPr>
+        <w:t xml:space="preserve">    server_name hardtobecoder.tw1.su;</w:t>
+      </w:r>
+      <w:r>
+        <w:br/>
+      </w:r>
+      <w:r>
+        <w:br/>
+      </w:r>
+      <w:r>
+        <w:rPr>
+          <w:rStyle w:val="VerbatimChar"/>
+        </w:rPr>
+        <w:t xml:space="preserve">    location / {</w:t>
+      </w:r>
+      <w:r>
+        <w:br/>
+      </w:r>
+      <w:r>
+        <w:rPr>
+          <w:rStyle w:val="VerbatimChar"/>
+        </w:rPr>
+        <w:t xml:space="preserve">        proxy_pass http://localhost:8000;</w:t>
+      </w:r>
+      <w:r>
+        <w:br/>
+      </w:r>
+      <w:r>
+        <w:rPr>
+          <w:rStyle w:val="VerbatimChar"/>
+        </w:rPr>
+        <w:t xml:space="preserve">        proxy_set_header Host $host;</w:t>
+      </w:r>
+      <w:r>
+        <w:br/>
+      </w:r>
+      <w:r>
+        <w:rPr>
+          <w:rStyle w:val="VerbatimChar"/>
+        </w:rPr>
+        <w:t xml:space="preserve">        proxy_set_header X-Real-IP $remote_addr;</w:t>
+      </w:r>
+      <w:r>
+        <w:br/>
+      </w:r>
+      <w:r>
+        <w:rPr>
+          <w:rStyle w:val="VerbatimChar"/>
+        </w:rPr>
+        <w:t xml:space="preserve">        proxy_set_header X-Forwarded-For $proxy_add_x_forwarded_for;</w:t>
+      </w:r>
+      <w:r>
+        <w:br/>
+      </w:r>
+      <w:r>
+        <w:rPr>
+          <w:rStyle w:val="VerbatimChar"/>
+        </w:rPr>
+        <w:t xml:space="preserve">        proxy_set_header X-Forwarded-Proto $scheme;</w:t>
+      </w:r>
+      <w:r>
+        <w:br/>
+      </w:r>
+      <w:r>
+        <w:rPr>
+          <w:rStyle w:val="VerbatimChar"/>
+        </w:rPr>
+        <w:t xml:space="preserve">    }</w:t>
+      </w:r>
+      <w:r>
+        <w:br/>
+      </w:r>
+      <w:r>
+        <w:rPr>
+          <w:rStyle w:val="VerbatimChar"/>
+        </w:rPr>
+        <w:t xml:space="preserve">}</w:t>
+      </w:r>
+    </w:p>
+    <w:p>
+      <w:pPr>
+        <w:pStyle w:val="FirstParagraph"/>
+      </w:pPr>
+      <w:r>
+        <w:t xml:space="preserve">Замените hardtobecoder.tw1.su на ваш домен, а 8000 на нужный вам порт (в зависимости от того, какой вы указали в Dockerfile Backend’а или Frontend’а).</w:t>
+      </w:r>
+    </w:p>
+    <w:p>
+      <w:pPr>
+        <w:pStyle w:val="BodyText"/>
+      </w:pPr>
+      <w:r>
+        <w:t xml:space="preserve">После этого посмотрим файл create.sh — баш скрипт для установки и настройки прокси-сервера Nginx и загрузки SSL-сертификата:</w:t>
+      </w:r>
+    </w:p>
+    <w:p>
+      <w:pPr>
+        <w:pStyle w:val="SourceCode"/>
+      </w:pPr>
+      <w:r>
+        <w:rPr>
+          <w:rStyle w:val="FunctionTok"/>
+        </w:rPr>
+        <w:t xml:space="preserve">sudo</w:t>
+      </w:r>
+      <w:r>
+        <w:rPr>
+          <w:rStyle w:val="NormalTok"/>
+        </w:rPr>
+        <w:t xml:space="preserve"> rm </w:t>
+      </w:r>
+      <w:r>
+        <w:rPr>
+          <w:rStyle w:val="AttributeTok"/>
+        </w:rPr>
+        <w:t xml:space="preserve">-rf</w:t>
+      </w:r>
+      <w:r>
+        <w:rPr>
+          <w:rStyle w:val="NormalTok"/>
+        </w:rPr>
+        <w:t xml:space="preserve"> /etc/nginx/sites-enabled/default </w:t>
+      </w:r>
+      <w:r>
+        <w:rPr>
+          <w:rStyle w:val="CommentTok"/>
+        </w:rPr>
+        <w:t xml:space="preserve"># удаляем старую конфигурацию</w:t>
+      </w:r>
+      <w:r>
+        <w:br/>
+      </w:r>
+      <w:r>
+        <w:rPr>
+          <w:rStyle w:val="FunctionTok"/>
+        </w:rPr>
+        <w:t xml:space="preserve">sudo</w:t>
+      </w:r>
+      <w:r>
+        <w:rPr>
+          <w:rStyle w:val="NormalTok"/>
+        </w:rPr>
+        <w:t xml:space="preserve"> cp default </w:t>
+      </w:r>
+      <w:r>
+        <w:rPr>
+          <w:rStyle w:val="AttributeTok"/>
+        </w:rPr>
+        <w:t xml:space="preserve">-r</w:t>
+      </w:r>
+      <w:r>
+        <w:rPr>
+          <w:rStyle w:val="NormalTok"/>
+        </w:rPr>
+        <w:t xml:space="preserve"> /etc/nginx/sites-available/ </w:t>
+      </w:r>
+      <w:r>
+        <w:rPr>
+          <w:rStyle w:val="CommentTok"/>
+        </w:rPr>
+        <w:t xml:space="preserve"># копируем конфигурацию</w:t>
+      </w:r>
+      <w:r>
+        <w:br/>
+      </w:r>
+      <w:r>
+        <w:rPr>
+          <w:rStyle w:val="FunctionTok"/>
+        </w:rPr>
+        <w:t xml:space="preserve">sudo</w:t>
+      </w:r>
+      <w:r>
+        <w:rPr>
+          <w:rStyle w:val="NormalTok"/>
+        </w:rPr>
+        <w:t xml:space="preserve"> ln </w:t>
+      </w:r>
+      <w:r>
+        <w:rPr>
+          <w:rStyle w:val="AttributeTok"/>
+        </w:rPr>
+        <w:t xml:space="preserve">-s</w:t>
+      </w:r>
+      <w:r>
+        <w:rPr>
+          <w:rStyle w:val="NormalTok"/>
+        </w:rPr>
+        <w:t xml:space="preserve"> /etc/nginx/sites-available/default /etc/nginx/sites-enabled </w:t>
+      </w:r>
+      <w:r>
+        <w:rPr>
+          <w:rStyle w:val="CommentTok"/>
+        </w:rPr>
+        <w:t xml:space="preserve"># создаем ссылку в каталог включенных сайтов</w:t>
+      </w:r>
+      <w:r>
+        <w:br/>
+      </w:r>
+      <w:r>
+        <w:rPr>
+          <w:rStyle w:val="FunctionTok"/>
+        </w:rPr>
+        <w:t xml:space="preserve">sudo</w:t>
+      </w:r>
+      <w:r>
+        <w:rPr>
+          <w:rStyle w:val="NormalTok"/>
+        </w:rPr>
+        <w:t xml:space="preserve"> certbot </w:t>
+      </w:r>
+      <w:r>
+        <w:rPr>
+          <w:rStyle w:val="AttributeTok"/>
+        </w:rPr>
+        <w:t xml:space="preserve">--nginx</w:t>
+      </w:r>
+      <w:r>
+        <w:rPr>
+          <w:rStyle w:val="NormalTok"/>
+        </w:rPr>
+        <w:t xml:space="preserve"> </w:t>
+      </w:r>
+      <w:r>
+        <w:rPr>
+          <w:rStyle w:val="AttributeTok"/>
+        </w:rPr>
+        <w:t xml:space="preserve">-d</w:t>
+      </w:r>
+      <w:r>
+        <w:rPr>
+          <w:rStyle w:val="NormalTok"/>
+        </w:rPr>
+        <w:t xml:space="preserve"> hardtobecoder.tw1.su </w:t>
+      </w:r>
+      <w:r>
+        <w:rPr>
+          <w:rStyle w:val="CommentTok"/>
+        </w:rPr>
+        <w:t xml:space="preserve"># генерируем SSL-сертификат</w:t>
+      </w:r>
+      <w:r>
+        <w:br/>
+      </w:r>
+      <w:r>
+        <w:rPr>
+          <w:rStyle w:val="FunctionTok"/>
+        </w:rPr>
+        <w:t xml:space="preserve">sudo</w:t>
+      </w:r>
+      <w:r>
+        <w:rPr>
+          <w:rStyle w:val="NormalTok"/>
+        </w:rPr>
+        <w:t xml:space="preserve"> nginx </w:t>
+      </w:r>
+      <w:r>
+        <w:rPr>
+          <w:rStyle w:val="AttributeTok"/>
+        </w:rPr>
+        <w:t xml:space="preserve">-t</w:t>
+      </w:r>
+      <w:r>
+        <w:rPr>
+          <w:rStyle w:val="NormalTok"/>
+        </w:rPr>
+        <w:t xml:space="preserve"> </w:t>
+      </w:r>
+      <w:r>
+        <w:rPr>
+          <w:rStyle w:val="CommentTok"/>
+        </w:rPr>
+        <w:t xml:space="preserve"># проверяем конфигурацию</w:t>
+      </w:r>
+      <w:r>
+        <w:br/>
+      </w:r>
+      <w:r>
+        <w:rPr>
+          <w:rStyle w:val="FunctionTok"/>
+        </w:rPr>
+        <w:t xml:space="preserve">sudo</w:t>
+      </w:r>
+      <w:r>
+        <w:rPr>
+          <w:rStyle w:val="NormalTok"/>
+        </w:rPr>
+        <w:t xml:space="preserve"> nginx </w:t>
+      </w:r>
+      <w:r>
+        <w:rPr>
+          <w:rStyle w:val="AttributeTok"/>
+        </w:rPr>
+        <w:t xml:space="preserve">-s</w:t>
+      </w:r>
+      <w:r>
+        <w:rPr>
+          <w:rStyle w:val="NormalTok"/>
+        </w:rPr>
+        <w:t xml:space="preserve"> reload </w:t>
+      </w:r>
+      <w:r>
+        <w:rPr>
+          <w:rStyle w:val="CommentTok"/>
+        </w:rPr>
+        <w:t xml:space="preserve"># перезагрузка Nginx</w:t>
+      </w:r>
+      <w:r>
+        <w:br/>
+      </w:r>
+      <w:r>
+        <w:rPr>
+          <w:rStyle w:val="FunctionTok"/>
+        </w:rPr>
+        <w:t xml:space="preserve">sudo</w:t>
+      </w:r>
+      <w:r>
+        <w:rPr>
+          <w:rStyle w:val="NormalTok"/>
+        </w:rPr>
+        <w:t xml:space="preserve"> systemctl restart Nginx </w:t>
+      </w:r>
+      <w:r>
+        <w:rPr>
+          <w:rStyle w:val="CommentTok"/>
+        </w:rPr>
+        <w:t xml:space="preserve"># перезагрузка сервиса Nginx</w:t>
+      </w:r>
+    </w:p>
+    <w:p>
+      <w:pPr>
+        <w:pStyle w:val="FirstParagraph"/>
+      </w:pPr>
+      <w:r>
+        <w:t xml:space="preserve">Не забудьте изменить hardtobecoder.tw1.su на ваш домен.</w:t>
+      </w:r>
+    </w:p>
+    <w:bookmarkEnd w:id="47"/>
+    <w:bookmarkStart w:id="51" w:name="запуск"/>
+    <w:p>
+      <w:pPr>
+        <w:pStyle w:val="Heading1"/>
+      </w:pPr>
+      <w:r>
+        <w:t xml:space="preserve">Запуск</w:t>
+      </w:r>
+    </w:p>
+    <w:p>
+      <w:pPr>
+        <w:pStyle w:val="FirstParagraph"/>
+      </w:pPr>
+      <w:r>
+        <w:t xml:space="preserve">Если вы все настроили правильно, перейдите в директорию с файлом Docker-compose.yml и запустите следующие команды:</w:t>
+      </w:r>
+    </w:p>
+    <w:p>
+      <w:pPr>
+        <w:pStyle w:val="SourceCode"/>
+      </w:pPr>
+      <w:r>
+        <w:rPr>
+          <w:rStyle w:val="FunctionTok"/>
+        </w:rPr>
+        <w:t xml:space="preserve">sudo</w:t>
+      </w:r>
+      <w:r>
+        <w:rPr>
+          <w:rStyle w:val="NormalTok"/>
+        </w:rPr>
+        <w:t xml:space="preserve"> docker-compose build</w:t>
+      </w:r>
+      <w:r>
+        <w:br/>
+      </w:r>
+      <w:r>
+        <w:rPr>
+          <w:rStyle w:val="FunctionTok"/>
+        </w:rPr>
+        <w:t xml:space="preserve">sudo</w:t>
+      </w:r>
+      <w:r>
+        <w:rPr>
+          <w:rStyle w:val="NormalTok"/>
+        </w:rPr>
+        <w:t xml:space="preserve"> docker-compose up </w:t>
+      </w:r>
+      <w:r>
+        <w:rPr>
+          <w:rStyle w:val="AttributeTok"/>
+        </w:rPr>
+        <w:t xml:space="preserve">-d</w:t>
+      </w:r>
+      <w:r>
+        <w:br/>
+      </w:r>
+      <w:r>
+        <w:rPr>
+          <w:rStyle w:val="BuiltInTok"/>
+        </w:rPr>
+        <w:t xml:space="preserve">cd</w:t>
+      </w:r>
+      <w:r>
+        <w:rPr>
+          <w:rStyle w:val="NormalTok"/>
+        </w:rPr>
+        <w:t xml:space="preserve"> nginx</w:t>
+      </w:r>
+      <w:r>
+        <w:br/>
       </w:r>
       <w:r>
         <w:rPr>
           <w:rStyle w:val="ExtensionTok"/>
         </w:rPr>
-        <w:t xml:space="preserve">python</w:t>
-      </w:r>
-      <w:r>
-        <w:rPr>
-          <w:rStyle w:val="NormalTok"/>
-        </w:rPr>
-        <w:t xml:space="preserve"> </w:t>
-      </w:r>
-      <w:r>
-        <w:rPr>
-          <w:rStyle w:val="AttributeTok"/>
-        </w:rPr>
-        <w:t xml:space="preserve">-m</w:t>
-      </w:r>
-      <w:r>
-        <w:rPr>
-          <w:rStyle w:val="NormalTok"/>
-        </w:rPr>
-        <w:t xml:space="preserve"> pip install </w:t>
-      </w:r>
-      <w:r>
-        <w:rPr>
-          <w:rStyle w:val="AttributeTok"/>
-        </w:rPr>
-        <w:t xml:space="preserve">-r</w:t>
-      </w:r>
-      <w:r>
-        <w:rPr>
-          <w:rStyle w:val="NormalTok"/>
-        </w:rPr>
-        <w:t xml:space="preserve"> requirements.txt</w:t>
-      </w:r>
-      <w:r>
-        <w:br/>
-      </w:r>
-      <w:r>
-        <w:br/>
-      </w:r>
-      <w:r>
-        <w:rPr>
-          <w:rStyle w:val="KeywordTok"/>
-        </w:rPr>
-        <w:t xml:space="preserve">RUN</w:t>
-      </w:r>
-      <w:r>
-        <w:rPr>
-          <w:rStyle w:val="NormalTok"/>
-        </w:rPr>
-        <w:t xml:space="preserve"> </w:t>
-      </w:r>
-      <w:r>
-        <w:rPr>
-          <w:rStyle w:val="FunctionTok"/>
-        </w:rPr>
-        <w:t xml:space="preserve">mkdir</w:t>
-      </w:r>
-      <w:r>
-        <w:rPr>
-          <w:rStyle w:val="NormalTok"/>
-        </w:rPr>
-        <w:t xml:space="preserve"> app</w:t>
-      </w:r>
-      <w:r>
-        <w:br/>
-      </w:r>
-      <w:r>
-        <w:rPr>
-          <w:rStyle w:val="KeywordTok"/>
-        </w:rPr>
-        <w:t xml:space="preserve">WORKDIR</w:t>
-      </w:r>
-      <w:r>
-        <w:rPr>
-          <w:rStyle w:val="NormalTok"/>
-        </w:rPr>
-        <w:t xml:space="preserve"> /app</w:t>
-      </w:r>
-      <w:r>
-        <w:br/>
-      </w:r>
-      <w:r>
-        <w:rPr>
-          <w:rStyle w:val="KeywordTok"/>
-        </w:rPr>
-        <w:t xml:space="preserve">COPY</w:t>
-      </w:r>
-      <w:r>
-        <w:rPr>
-          <w:rStyle w:val="NormalTok"/>
-        </w:rPr>
-        <w:t xml:space="preserve"> . /app</w:t>
-      </w:r>
-      <w:r>
-        <w:br/>
-      </w:r>
-      <w:r>
-        <w:br/>
-      </w:r>
-      <w:r>
-        <w:rPr>
-          <w:rStyle w:val="KeywordTok"/>
-        </w:rPr>
-        <w:t xml:space="preserve">CMD</w:t>
-      </w:r>
-      <w:r>
-        <w:rPr>
-          <w:rStyle w:val="NormalTok"/>
-        </w:rPr>
-        <w:t xml:space="preserve"> </w:t>
-      </w:r>
-      <w:r>
-        <w:rPr>
-          <w:rStyle w:val="ExtensionTok"/>
-        </w:rPr>
-        <w:t xml:space="preserve">gunicorn</w:t>
-      </w:r>
-      <w:r>
-        <w:rPr>
-          <w:rStyle w:val="NormalTok"/>
-        </w:rPr>
-        <w:t xml:space="preserve"> </w:t>
-      </w:r>
-      <w:r>
-        <w:rPr>
-          <w:rStyle w:val="AttributeTok"/>
-        </w:rPr>
-        <w:t xml:space="preserve">--workers</w:t>
-      </w:r>
-      <w:r>
-        <w:rPr>
-          <w:rStyle w:val="NormalTok"/>
-        </w:rPr>
-        <w:t xml:space="preserve"> 3 </w:t>
-      </w:r>
-      <w:r>
-        <w:rPr>
-          <w:rStyle w:val="AttributeTok"/>
-        </w:rPr>
-        <w:t xml:space="preserve">-b</w:t>
-      </w:r>
-      <w:r>
-        <w:rPr>
-          <w:rStyle w:val="NormalTok"/>
-        </w:rPr>
-        <w:t xml:space="preserve"> 0.0.0.0:8000 backend.wsgi</w:t>
-      </w:r>
-    </w:p>
-    <w:p>
-      <w:pPr>
-        <w:pStyle w:val="FirstParagraph"/>
-      </w:pPr>
-      <w:r>
-        <w:t xml:space="preserve">Данный Docker-контейнер будет запускать gunicorn — WSGI сервер. Позднее мы подключим к нему Nginx как обратный прокси-сервер.</w:t>
-      </w:r>
-    </w:p>
-    <w:p>
-      <w:pPr>
-        <w:pStyle w:val="BodyText"/>
-      </w:pPr>
-      <w:r>
-        <w:t xml:space="preserve">И абсолютно также существует файл</w:t>
-      </w:r>
-      <w:r>
-        <w:t xml:space="preserve"> </w:t>
-      </w:r>
-      <w:r>
-        <w:rPr>
-          <w:rStyle w:val="VerbatimChar"/>
-        </w:rPr>
-        <w:t xml:space="preserve">backend/.dockerignore</w:t>
-      </w:r>
-      <w:r>
-        <w:t xml:space="preserve">.</w:t>
-      </w:r>
-    </w:p>
-    <w:bookmarkEnd w:id="45"/>
-    <w:bookmarkStart w:id="46" w:name="создание-docker-compose"/>
-    <w:p>
-      <w:pPr>
-        <w:pStyle w:val="Heading2"/>
-      </w:pPr>
-      <w:r>
-        <w:t xml:space="preserve">Создание Docker-compose</w:t>
-      </w:r>
-    </w:p>
-    <w:p>
-      <w:pPr>
-        <w:pStyle w:val="FirstParagraph"/>
-      </w:pPr>
-      <w:r>
-        <w:t xml:space="preserve">Для того, чтобы наши Docker-контейнеры работали вместе, есть файл Docker-compose.yml:</w:t>
-      </w:r>
-    </w:p>
-    <w:p>
-      <w:pPr>
-        <w:pStyle w:val="SourceCode"/>
-      </w:pPr>
-      <w:r>
-        <w:rPr>
-          <w:rStyle w:val="FunctionTok"/>
-        </w:rPr>
-        <w:t xml:space="preserve">version</w:t>
-      </w:r>
-      <w:r>
-        <w:rPr>
-          <w:rStyle w:val="KeywordTok"/>
-        </w:rPr>
-        <w:t xml:space="preserve">:</w:t>
-      </w:r>
-      <w:r>
-        <w:rPr>
-          <w:rStyle w:val="AttributeTok"/>
-        </w:rPr>
-        <w:t xml:space="preserve"> </w:t>
-      </w:r>
-      <w:r>
-        <w:rPr>
-          <w:rStyle w:val="StringTok"/>
-        </w:rPr>
-        <w:t xml:space="preserve">'3.8'</w:t>
-      </w:r>
-      <w:r>
-        <w:br/>
-      </w:r>
-      <w:r>
-        <w:br/>
-      </w:r>
-      <w:r>
-        <w:rPr>
-          <w:rStyle w:val="FunctionTok"/>
-        </w:rPr>
-        <w:t xml:space="preserve">services</w:t>
-      </w:r>
-      <w:r>
-        <w:rPr>
-          <w:rStyle w:val="KeywordTok"/>
-        </w:rPr>
-        <w:t xml:space="preserve">:</w:t>
-      </w:r>
-      <w:r>
-        <w:br/>
-      </w:r>
-      <w:r>
-        <w:rPr>
-          <w:rStyle w:val="AttributeTok"/>
-        </w:rPr>
-        <w:t xml:space="preserve">    </w:t>
-      </w:r>
-      <w:r>
-        <w:rPr>
-          <w:rStyle w:val="FunctionTok"/>
-        </w:rPr>
-        <w:t xml:space="preserve">frontend</w:t>
-      </w:r>
-      <w:r>
-        <w:rPr>
-          <w:rStyle w:val="KeywordTok"/>
-        </w:rPr>
-        <w:t xml:space="preserve">:</w:t>
-      </w:r>
-      <w:r>
-        <w:br/>
-      </w:r>
-      <w:r>
-        <w:rPr>
-          <w:rStyle w:val="AttributeTok"/>
-        </w:rPr>
-        <w:t xml:space="preserve">        </w:t>
-      </w:r>
-      <w:r>
-        <w:rPr>
-          <w:rStyle w:val="FunctionTok"/>
-        </w:rPr>
-        <w:t xml:space="preserve">build</w:t>
-      </w:r>
-      <w:r>
-        <w:rPr>
-          <w:rStyle w:val="KeywordTok"/>
-        </w:rPr>
-        <w:t xml:space="preserve">:</w:t>
-      </w:r>
-      <w:r>
-        <w:br/>
-      </w:r>
-      <w:r>
-        <w:rPr>
-          <w:rStyle w:val="AttributeTok"/>
-        </w:rPr>
-        <w:t xml:space="preserve">            </w:t>
-      </w:r>
-      <w:r>
-        <w:rPr>
-          <w:rStyle w:val="FunctionTok"/>
-        </w:rPr>
-        <w:t xml:space="preserve">context</w:t>
-      </w:r>
-      <w:r>
-        <w:rPr>
-          <w:rStyle w:val="KeywordTok"/>
-        </w:rPr>
-        <w:t xml:space="preserve">:</w:t>
-      </w:r>
-      <w:r>
-        <w:rPr>
-          <w:rStyle w:val="AttributeTok"/>
-        </w:rPr>
-        <w:t xml:space="preserve"> ./frontend</w:t>
-      </w:r>
-      <w:r>
-        <w:br/>
-      </w:r>
-      <w:r>
-        <w:rPr>
-          <w:rStyle w:val="AttributeTok"/>
-        </w:rPr>
-        <w:t xml:space="preserve">            </w:t>
-      </w:r>
-      <w:r>
-        <w:rPr>
-          <w:rStyle w:val="FunctionTok"/>
-        </w:rPr>
-        <w:t xml:space="preserve">dockerfile</w:t>
-      </w:r>
-      <w:r>
-        <w:rPr>
-          <w:rStyle w:val="KeywordTok"/>
-        </w:rPr>
-        <w:t xml:space="preserve">:</w:t>
-      </w:r>
-      <w:r>
-        <w:rPr>
-          <w:rStyle w:val="AttributeTok"/>
-        </w:rPr>
-        <w:t xml:space="preserve"> Dockerfile</w:t>
-      </w:r>
-      <w:r>
-        <w:br/>
-      </w:r>
-      <w:r>
-        <w:rPr>
-          <w:rStyle w:val="AttributeTok"/>
-        </w:rPr>
-        <w:t xml:space="preserve">        </w:t>
-      </w:r>
-      <w:r>
-        <w:rPr>
-          <w:rStyle w:val="FunctionTok"/>
-        </w:rPr>
-        <w:t xml:space="preserve">ports</w:t>
-      </w:r>
-      <w:r>
-        <w:rPr>
-          <w:rStyle w:val="KeywordTok"/>
-        </w:rPr>
-        <w:t xml:space="preserve">:</w:t>
-      </w:r>
-      <w:r>
-        <w:br/>
-      </w:r>
-      <w:r>
-        <w:rPr>
-          <w:rStyle w:val="AttributeTok"/>
-        </w:rPr>
-        <w:t xml:space="preserve">             — "3000:3000"</w:t>
-      </w:r>
-      <w:r>
-        <w:br/>
-      </w:r>
-      <w:r>
-        <w:rPr>
-          <w:rStyle w:val="AttributeTok"/>
-        </w:rPr>
-        <w:t xml:space="preserve">        </w:t>
-      </w:r>
-      <w:r>
-        <w:rPr>
-          <w:rStyle w:val="FunctionTok"/>
-        </w:rPr>
-        <w:t xml:space="preserve">depends_on</w:t>
-      </w:r>
-      <w:r>
-        <w:rPr>
-          <w:rStyle w:val="KeywordTok"/>
-        </w:rPr>
-        <w:t xml:space="preserve">:</w:t>
-      </w:r>
-      <w:r>
-        <w:br/>
-      </w:r>
-      <w:r>
-        <w:rPr>
-          <w:rStyle w:val="AttributeTok"/>
-        </w:rPr>
-        <w:t xml:space="preserve">            — backend</w:t>
-      </w:r>
-      <w:r>
-        <w:br/>
-      </w:r>
-      <w:r>
-        <w:br/>
-      </w:r>
-      <w:r>
-        <w:rPr>
-          <w:rStyle w:val="AttributeTok"/>
-        </w:rPr>
-        <w:t xml:space="preserve">    </w:t>
-      </w:r>
-      <w:r>
-        <w:rPr>
-          <w:rStyle w:val="FunctionTok"/>
-        </w:rPr>
-        <w:t xml:space="preserve">backend</w:t>
-      </w:r>
-      <w:r>
-        <w:rPr>
-          <w:rStyle w:val="KeywordTok"/>
-        </w:rPr>
-        <w:t xml:space="preserve">:</w:t>
-      </w:r>
-      <w:r>
-        <w:br/>
-      </w:r>
-      <w:r>
-        <w:rPr>
-          <w:rStyle w:val="AttributeTok"/>
-        </w:rPr>
-        <w:t xml:space="preserve">        </w:t>
-      </w:r>
-      <w:r>
-        <w:rPr>
-          <w:rStyle w:val="FunctionTok"/>
-        </w:rPr>
-        <w:t xml:space="preserve">build</w:t>
-      </w:r>
-      <w:r>
-        <w:rPr>
-          <w:rStyle w:val="KeywordTok"/>
-        </w:rPr>
-        <w:t xml:space="preserve">:</w:t>
-      </w:r>
-      <w:r>
-        <w:br/>
-      </w:r>
-      <w:r>
-        <w:rPr>
-          <w:rStyle w:val="AttributeTok"/>
-        </w:rPr>
-        <w:t xml:space="preserve">            </w:t>
-      </w:r>
-      <w:r>
-        <w:rPr>
-          <w:rStyle w:val="FunctionTok"/>
-        </w:rPr>
-        <w:t xml:space="preserve">context</w:t>
-      </w:r>
-      <w:r>
-        <w:rPr>
-          <w:rStyle w:val="KeywordTok"/>
-        </w:rPr>
-        <w:t xml:space="preserve">:</w:t>
-      </w:r>
-      <w:r>
-        <w:rPr>
-          <w:rStyle w:val="AttributeTok"/>
-        </w:rPr>
-        <w:t xml:space="preserve"> ./backend</w:t>
-      </w:r>
-      <w:r>
-        <w:br/>
-      </w:r>
-      <w:r>
-        <w:rPr>
-          <w:rStyle w:val="AttributeTok"/>
-        </w:rPr>
-        <w:t xml:space="preserve">            </w:t>
-      </w:r>
-      <w:r>
-        <w:rPr>
-          <w:rStyle w:val="FunctionTok"/>
-        </w:rPr>
-        <w:t xml:space="preserve">dockerfile</w:t>
-      </w:r>
-      <w:r>
-        <w:rPr>
-          <w:rStyle w:val="KeywordTok"/>
-        </w:rPr>
-        <w:t xml:space="preserve">:</w:t>
-      </w:r>
-      <w:r>
-        <w:rPr>
-          <w:rStyle w:val="AttributeTok"/>
-        </w:rPr>
-        <w:t xml:space="preserve"> Dockerfile</w:t>
-      </w:r>
-      <w:r>
-        <w:br/>
-      </w:r>
-      <w:r>
-        <w:rPr>
-          <w:rStyle w:val="AttributeTok"/>
-        </w:rPr>
-        <w:t xml:space="preserve">        </w:t>
-      </w:r>
-      <w:r>
-        <w:rPr>
-          <w:rStyle w:val="FunctionTok"/>
-        </w:rPr>
-        <w:t xml:space="preserve">ports</w:t>
-      </w:r>
-      <w:r>
-        <w:rPr>
-          <w:rStyle w:val="KeywordTok"/>
-        </w:rPr>
-        <w:t xml:space="preserve">:</w:t>
-      </w:r>
-      <w:r>
-        <w:br/>
-      </w:r>
-      <w:r>
-        <w:rPr>
-          <w:rStyle w:val="AttributeTok"/>
-        </w:rPr>
-        <w:t xml:space="preserve">            — "8000:8000"</w:t>
-      </w:r>
-    </w:p>
-    <w:p>
-      <w:pPr>
-        <w:pStyle w:val="FirstParagraph"/>
-      </w:pPr>
-      <w:r>
-        <w:t xml:space="preserve">Docker-compose — этой скрипт на python, который позволяет запускать несколько Docker-контейнеров и настраивать их совместную работу.</w:t>
-      </w:r>
-    </w:p>
-    <w:bookmarkEnd w:id="46"/>
-    <w:bookmarkEnd w:id="47"/>
-    <w:bookmarkStart w:id="48" w:name="nginx"/>
-    <w:p>
-      <w:pPr>
-        <w:pStyle w:val="Heading1"/>
-      </w:pPr>
-      <w:r>
-        <w:t xml:space="preserve">Nginx</w:t>
-      </w:r>
-    </w:p>
-    <w:p>
-      <w:pPr>
-        <w:pStyle w:val="FirstParagraph"/>
-      </w:pPr>
-      <w:r>
-        <w:t xml:space="preserve">Nginx — это веб-сервер. При обслуживании Django-приложения Nginx выступает в качестве обратного прокси-сервера: отвечает за обработку входящих запросов и их переадресацию.</w:t>
-      </w:r>
-    </w:p>
-    <w:p>
-      <w:pPr>
-        <w:pStyle w:val="BodyText"/>
-      </w:pPr>
-      <w:r>
-        <w:t xml:space="preserve">Установка:</w:t>
-      </w:r>
-    </w:p>
-    <w:p>
-      <w:pPr>
-        <w:pStyle w:val="SourceCode"/>
-      </w:pPr>
-      <w:r>
-        <w:rPr>
-          <w:rStyle w:val="FunctionTok"/>
-        </w:rPr>
-        <w:t xml:space="preserve">sudo</w:t>
-      </w:r>
-      <w:r>
-        <w:rPr>
-          <w:rStyle w:val="NormalTok"/>
-        </w:rPr>
-        <w:t xml:space="preserve"> apt install nginx</w:t>
-      </w:r>
-    </w:p>
-    <w:p>
-      <w:pPr>
-        <w:pStyle w:val="FirstParagraph"/>
-      </w:pPr>
-      <w:r>
-        <w:t xml:space="preserve">В директории</w:t>
-      </w:r>
-      <w:r>
-        <w:t xml:space="preserve"> </w:t>
-      </w:r>
-      <w:r>
-        <w:rPr>
-          <w:rStyle w:val="VerbatimChar"/>
-        </w:rPr>
-        <w:t xml:space="preserve">nginx</w:t>
-      </w:r>
-      <w:r>
-        <w:t xml:space="preserve"> </w:t>
-      </w:r>
-      <w:r>
-        <w:t xml:space="preserve">есть два файла —</w:t>
-      </w:r>
-      <w:r>
-        <w:t xml:space="preserve"> </w:t>
-      </w:r>
-      <w:r>
-        <w:rPr>
-          <w:rStyle w:val="VerbatimChar"/>
-        </w:rPr>
-        <w:t xml:space="preserve">default</w:t>
-      </w:r>
-      <w:r>
-        <w:t xml:space="preserve"> </w:t>
-      </w:r>
-      <w:r>
-        <w:t xml:space="preserve">и</w:t>
-      </w:r>
-      <w:r>
-        <w:t xml:space="preserve"> </w:t>
-      </w:r>
-      <w:r>
-        <w:rPr>
-          <w:rStyle w:val="VerbatimChar"/>
-        </w:rPr>
-        <w:t xml:space="preserve">create.sh</w:t>
-      </w:r>
-      <w:r>
-        <w:t xml:space="preserve">.</w:t>
-      </w:r>
-      <w:r>
-        <w:t xml:space="preserve"> </w:t>
-      </w:r>
-      <w:r>
-        <w:rPr>
-          <w:rStyle w:val="VerbatimChar"/>
-        </w:rPr>
-        <w:t xml:space="preserve">default</w:t>
-      </w:r>
-      <w:r>
-        <w:t xml:space="preserve"> </w:t>
-      </w:r>
-      <w:r>
-        <w:t xml:space="preserve">является файлом конфигурации нашего сервера:</w:t>
-      </w:r>
-    </w:p>
-    <w:p>
-      <w:pPr>
-        <w:pStyle w:val="SourceCode"/>
-      </w:pPr>
-      <w:r>
-        <w:rPr>
-          <w:rStyle w:val="VerbatimChar"/>
-        </w:rPr>
-        <w:t xml:space="preserve">server {</w:t>
-      </w:r>
-      <w:r>
-        <w:br/>
-      </w:r>
-      <w:r>
-        <w:rPr>
-          <w:rStyle w:val="VerbatimChar"/>
-        </w:rPr>
-        <w:t xml:space="preserve">    listen 80;</w:t>
-      </w:r>
-      <w:r>
-        <w:br/>
-      </w:r>
-      <w:r>
-        <w:rPr>
-          <w:rStyle w:val="VerbatimChar"/>
-        </w:rPr>
-        <w:t xml:space="preserve">    server_name prospero365.tw1.su;</w:t>
-      </w:r>
-      <w:r>
-        <w:br/>
-      </w:r>
-      <w:r>
-        <w:br/>
-      </w:r>
-      <w:r>
-        <w:rPr>
-          <w:rStyle w:val="VerbatimChar"/>
-        </w:rPr>
-        <w:t xml:space="preserve">    location / {</w:t>
-      </w:r>
-      <w:r>
-        <w:br/>
-      </w:r>
-      <w:r>
-        <w:rPr>
-          <w:rStyle w:val="VerbatimChar"/>
-        </w:rPr>
-        <w:t xml:space="preserve">        proxy_pass http://localhost:8000;</w:t>
-      </w:r>
-      <w:r>
-        <w:br/>
-      </w:r>
-      <w:r>
-        <w:rPr>
-          <w:rStyle w:val="VerbatimChar"/>
-        </w:rPr>
-        <w:t xml:space="preserve">        proxy_set_header Host $host;</w:t>
-      </w:r>
-      <w:r>
-        <w:br/>
-      </w:r>
-      <w:r>
-        <w:rPr>
-          <w:rStyle w:val="VerbatimChar"/>
-        </w:rPr>
-        <w:t xml:space="preserve">        proxy_set_header X-Real-IP $remote_addr;</w:t>
-      </w:r>
-      <w:r>
-        <w:br/>
-      </w:r>
-      <w:r>
-        <w:rPr>
-          <w:rStyle w:val="VerbatimChar"/>
-        </w:rPr>
-        <w:t xml:space="preserve">        proxy_set_header X-Forwarded-For $proxy_add_x_forwarded_for;</w:t>
-      </w:r>
-      <w:r>
-        <w:br/>
-      </w:r>
-      <w:r>
-        <w:rPr>
-          <w:rStyle w:val="VerbatimChar"/>
-        </w:rPr>
-        <w:t xml:space="preserve">        proxy_set_header X-Forwarded-Proto $scheme;</w:t>
-      </w:r>
-      <w:r>
-        <w:br/>
-      </w:r>
-      <w:r>
-        <w:rPr>
-          <w:rStyle w:val="VerbatimChar"/>
-        </w:rPr>
-        <w:t xml:space="preserve">    }</w:t>
-      </w:r>
-      <w:r>
-        <w:br/>
-      </w:r>
-      <w:r>
-        <w:rPr>
-          <w:rStyle w:val="VerbatimChar"/>
-        </w:rPr>
-        <w:t xml:space="preserve">}</w:t>
-      </w:r>
-    </w:p>
-    <w:p>
-      <w:pPr>
-        <w:pStyle w:val="FirstParagraph"/>
-      </w:pPr>
-      <w:r>
-        <w:t xml:space="preserve">Замените prospero365.tw1.su на ваш домен, а 8000 на нужный вам порт (в зависимости от того, какой вы указали в Dockerfile Backend’а или Frontend’а).</w:t>
-      </w:r>
-    </w:p>
-    <w:p>
-      <w:pPr>
-        <w:pStyle w:val="BodyText"/>
-      </w:pPr>
-      <w:r>
-        <w:t xml:space="preserve">После этого посмотрим файл create.sh — баш скрипт для установки и настройки прокси-сервера Nginx и загрузки SSL-сертификата:</w:t>
-      </w:r>
-    </w:p>
-    <w:p>
-      <w:pPr>
-        <w:pStyle w:val="SourceCode"/>
-      </w:pPr>
-      <w:r>
-        <w:rPr>
-          <w:rStyle w:val="FunctionTok"/>
-        </w:rPr>
-        <w:t xml:space="preserve">sudo</w:t>
-      </w:r>
-      <w:r>
-        <w:rPr>
-          <w:rStyle w:val="NormalTok"/>
-        </w:rPr>
-        <w:t xml:space="preserve"> rm </w:t>
-      </w:r>
-      <w:r>
-        <w:rPr>
-          <w:rStyle w:val="AttributeTok"/>
-        </w:rPr>
-        <w:t xml:space="preserve">-rf</w:t>
-      </w:r>
-      <w:r>
-        <w:rPr>
-          <w:rStyle w:val="NormalTok"/>
-        </w:rPr>
-        <w:t xml:space="preserve"> /etc/nginx/sites-enabled/default </w:t>
-      </w:r>
-      <w:r>
-        <w:rPr>
-          <w:rStyle w:val="CommentTok"/>
-        </w:rPr>
-        <w:t xml:space="preserve"># удаляем старую конфигурацию</w:t>
-      </w:r>
-      <w:r>
-        <w:br/>
-      </w:r>
-      <w:r>
-        <w:rPr>
-          <w:rStyle w:val="FunctionTok"/>
-        </w:rPr>
-        <w:t xml:space="preserve">sudo</w:t>
-      </w:r>
-      <w:r>
-        <w:rPr>
-          <w:rStyle w:val="NormalTok"/>
-        </w:rPr>
-        <w:t xml:space="preserve"> cp default </w:t>
-      </w:r>
-      <w:r>
-        <w:rPr>
-          <w:rStyle w:val="AttributeTok"/>
-        </w:rPr>
-        <w:t xml:space="preserve">-r</w:t>
-      </w:r>
-      <w:r>
-        <w:rPr>
-          <w:rStyle w:val="NormalTok"/>
-        </w:rPr>
-        <w:t xml:space="preserve"> /etc/nginx/sites-available/ </w:t>
-      </w:r>
-      <w:r>
-        <w:rPr>
-          <w:rStyle w:val="CommentTok"/>
-        </w:rPr>
-        <w:t xml:space="preserve"># копируем конфигурацию</w:t>
-      </w:r>
-      <w:r>
-        <w:br/>
-      </w:r>
-      <w:r>
-        <w:rPr>
-          <w:rStyle w:val="FunctionTok"/>
-        </w:rPr>
-        <w:t xml:space="preserve">sudo</w:t>
-      </w:r>
-      <w:r>
-        <w:rPr>
-          <w:rStyle w:val="NormalTok"/>
-        </w:rPr>
-        <w:t xml:space="preserve"> ln </w:t>
-      </w:r>
-      <w:r>
-        <w:rPr>
-          <w:rStyle w:val="AttributeTok"/>
-        </w:rPr>
-        <w:t xml:space="preserve">-s</w:t>
-      </w:r>
-      <w:r>
-        <w:rPr>
-          <w:rStyle w:val="NormalTok"/>
-        </w:rPr>
-        <w:t xml:space="preserve"> /etc/nginx/sites-available/default /etc/nginx/sites-enabled </w:t>
-      </w:r>
-      <w:r>
-        <w:rPr>
-          <w:rStyle w:val="CommentTok"/>
-        </w:rPr>
-        <w:t xml:space="preserve"># создаем ссылку в каталог включенных сайтов</w:t>
-      </w:r>
-      <w:r>
-        <w:br/>
-      </w:r>
-      <w:r>
-        <w:rPr>
-          <w:rStyle w:val="FunctionTok"/>
-        </w:rPr>
-        <w:t xml:space="preserve">sudo</w:t>
-      </w:r>
-      <w:r>
-        <w:rPr>
-          <w:rStyle w:val="NormalTok"/>
-        </w:rPr>
-        <w:t xml:space="preserve"> certbot </w:t>
-      </w:r>
-      <w:r>
-        <w:rPr>
-          <w:rStyle w:val="AttributeTok"/>
-        </w:rPr>
-        <w:t xml:space="preserve">--nginx</w:t>
-      </w:r>
-      <w:r>
-        <w:rPr>
-          <w:rStyle w:val="NormalTok"/>
-        </w:rPr>
-        <w:t xml:space="preserve"> </w:t>
-      </w:r>
-      <w:r>
-        <w:rPr>
-          <w:rStyle w:val="AttributeTok"/>
-        </w:rPr>
-        <w:t xml:space="preserve">-d</w:t>
-      </w:r>
-      <w:r>
-        <w:rPr>
-          <w:rStyle w:val="NormalTok"/>
-        </w:rPr>
-        <w:t xml:space="preserve"> prospero365.tw1.su </w:t>
-      </w:r>
-      <w:r>
-        <w:rPr>
-          <w:rStyle w:val="CommentTok"/>
-        </w:rPr>
-        <w:t xml:space="preserve"># генерируем SSL-сертификат</w:t>
-      </w:r>
-      <w:r>
-        <w:br/>
-      </w:r>
-      <w:r>
-        <w:rPr>
-          <w:rStyle w:val="FunctionTok"/>
-        </w:rPr>
-        <w:t xml:space="preserve">sudo</w:t>
-      </w:r>
-      <w:r>
-        <w:rPr>
-          <w:rStyle w:val="NormalTok"/>
-        </w:rPr>
-        <w:t xml:space="preserve"> nginx </w:t>
-      </w:r>
-      <w:r>
-        <w:rPr>
-          <w:rStyle w:val="AttributeTok"/>
-        </w:rPr>
-        <w:t xml:space="preserve">-t</w:t>
-      </w:r>
-      <w:r>
-        <w:rPr>
-          <w:rStyle w:val="NormalTok"/>
-        </w:rPr>
-        <w:t xml:space="preserve"> </w:t>
-      </w:r>
-      <w:r>
-        <w:rPr>
-          <w:rStyle w:val="CommentTok"/>
-        </w:rPr>
-        <w:t xml:space="preserve"># проверяем конфигурацию</w:t>
-      </w:r>
-      <w:r>
-        <w:br/>
-      </w:r>
-      <w:r>
-        <w:rPr>
-          <w:rStyle w:val="FunctionTok"/>
-        </w:rPr>
-        <w:t xml:space="preserve">sudo</w:t>
-      </w:r>
-      <w:r>
-        <w:rPr>
-          <w:rStyle w:val="NormalTok"/>
-        </w:rPr>
-        <w:t xml:space="preserve"> nginx </w:t>
-      </w:r>
-      <w:r>
-        <w:rPr>
-          <w:rStyle w:val="AttributeTok"/>
-        </w:rPr>
-        <w:t xml:space="preserve">-s</w:t>
-      </w:r>
-      <w:r>
-        <w:rPr>
-          <w:rStyle w:val="NormalTok"/>
-        </w:rPr>
-        <w:t xml:space="preserve"> reload </w:t>
-      </w:r>
-      <w:r>
-        <w:rPr>
-          <w:rStyle w:val="CommentTok"/>
-        </w:rPr>
-        <w:t xml:space="preserve"># перезагрузка Nginx</w:t>
-      </w:r>
-      <w:r>
-        <w:br/>
-      </w:r>
-      <w:r>
-        <w:rPr>
-          <w:rStyle w:val="FunctionTok"/>
-        </w:rPr>
-        <w:t xml:space="preserve">sudo</w:t>
-      </w:r>
-      <w:r>
-        <w:rPr>
-          <w:rStyle w:val="NormalTok"/>
-        </w:rPr>
-        <w:t xml:space="preserve"> systemctl restart Nginx </w:t>
-      </w:r>
-      <w:r>
-        <w:rPr>
-          <w:rStyle w:val="CommentTok"/>
-        </w:rPr>
-        <w:t xml:space="preserve"># перезагрузка сервиса Nginx</w:t>
-      </w:r>
-    </w:p>
-    <w:p>
-      <w:pPr>
-        <w:pStyle w:val="FirstParagraph"/>
-      </w:pPr>
-      <w:r>
-        <w:t xml:space="preserve">Не забудьте изменить prospero365.tw1.su на ваш домен.</w:t>
-      </w:r>
-    </w:p>
-    <w:bookmarkEnd w:id="48"/>
-    <w:bookmarkStart w:id="52" w:name="запуск"/>
-    <w:p>
-      <w:pPr>
-        <w:pStyle w:val="Heading1"/>
-      </w:pPr>
-      <w:r>
-        <w:t xml:space="preserve">Запуск</w:t>
-      </w:r>
-    </w:p>
-    <w:p>
-      <w:pPr>
-        <w:pStyle w:val="FirstParagraph"/>
-      </w:pPr>
-      <w:r>
-        <w:t xml:space="preserve">Если вы все настроили правильно, перейдите в директорию с файлом Docker-compose.yml и запустите следующие команды:</w:t>
-      </w:r>
-    </w:p>
-    <w:p>
-      <w:pPr>
-        <w:pStyle w:val="SourceCode"/>
-      </w:pPr>
-      <w:r>
-        <w:rPr>
-          <w:rStyle w:val="FunctionTok"/>
-        </w:rPr>
-        <w:t xml:space="preserve">sudo</w:t>
-      </w:r>
-      <w:r>
-        <w:rPr>
-          <w:rStyle w:val="NormalTok"/>
-        </w:rPr>
-        <w:t xml:space="preserve"> docker-compose build</w:t>
-      </w:r>
-      <w:r>
-        <w:br/>
-      </w:r>
-      <w:r>
-        <w:rPr>
-          <w:rStyle w:val="FunctionTok"/>
-        </w:rPr>
-        <w:t xml:space="preserve">sudo</w:t>
-      </w:r>
-      <w:r>
-        <w:rPr>
-          <w:rStyle w:val="NormalTok"/>
-        </w:rPr>
-        <w:t xml:space="preserve"> docker-compose up </w:t>
-      </w:r>
-      <w:r>
-        <w:rPr>
-          <w:rStyle w:val="AttributeTok"/>
-        </w:rPr>
-        <w:t xml:space="preserve">-d</w:t>
-      </w:r>
-      <w:r>
-        <w:br/>
-      </w:r>
-      <w:r>
-        <w:rPr>
-          <w:rStyle w:val="BuiltInTok"/>
-        </w:rPr>
-        <w:t xml:space="preserve">cd</w:t>
-      </w:r>
-      <w:r>
-        <w:rPr>
-          <w:rStyle w:val="NormalTok"/>
-        </w:rPr>
-        <w:t xml:space="preserve"> nginx</w:t>
-      </w:r>
-      <w:r>
-        <w:br/>
-      </w:r>
-      <w:r>
-        <w:rPr>
-          <w:rStyle w:val="ExtensionTok"/>
-        </w:rPr>
-        <w:t xml:space="preserve">./run.sh</w:t>
+        <w:t xml:space="preserve">./create.sh</w:t>
       </w:r>
     </w:p>
     <w:p>
@@ -3299,18 +3284,18 @@
           <wp:inline>
             <wp:extent cx="5334000" cy="3012444"/>
             <wp:effectExtent b="0" l="0" r="0" t="0"/>
-            <wp:docPr descr="" title="" id="50" name="Picture"/>
+            <wp:docPr descr="" title="" id="49" name="Picture"/>
             <a:graphic>
               <a:graphicData uri="http://schemas.openxmlformats.org/drawingml/2006/picture">
                 <pic:pic>
                   <pic:nvPicPr>
-                    <pic:cNvPr descr="https://habrastorage.org/webt/lz/7m/hg/lz7mhgatlwwcvmiybjlfjq7kynq.png" id="51" name="Picture"/>
+                    <pic:cNvPr descr="https://habrastorage.org/webt/lz/7m/hg/lz7mhgatlwwcvmiybjlfjq7kynq.png" id="50" name="Picture"/>
                     <pic:cNvPicPr>
                       <a:picLocks noChangeArrowheads="1" noChangeAspect="1"/>
                     </pic:cNvPicPr>
                   </pic:nvPicPr>
                   <pic:blipFill>
-                    <a:blip r:embed="rId49"/>
+                    <a:blip r:embed="rId48"/>
                     <a:stretch>
                       <a:fillRect/>
                     </a:stretch>
@@ -3366,7 +3351,7 @@
         <w:t xml:space="preserve">: как настроить сервер, Docker-контейнеры, запускать веб-приложения на python или js. Если вам показалось это руководство полезным, поделитесь им с друзьями или коллегами. Если у вас возникли проблемы, перепроверьте ваши действия или напишите в поддержку Timeweb Cloud.</w:t>
       </w:r>
     </w:p>
-    <w:bookmarkEnd w:id="52"/>
+    <w:bookmarkEnd w:id="51"/>
     <w:sectPr/>
   </w:body>
 </w:document>
